--- a/deliverables/Assignment 4/Assignment 4.docx
+++ b/deliverables/Assignment 4/Assignment 4.docx
@@ -668,19 +668,7 @@
               <w:rPr>
                 <w:color w:val="000000"/>
               </w:rPr>
-              <w:t xml:space="preserve">● </w:t>
-            </w:r>
-            <w:r>
-              <w:rPr>
-                <w:color w:val="000000"/>
-              </w:rPr>
-              <w:t>Chiarezza sull’anonimato del wizard</w:t>
-            </w:r>
-            <w:r>
-              <w:rPr>
-                <w:color w:val="000000"/>
-              </w:rPr>
-              <w:t>:</w:t>
+              <w:t>● Chiarezza sull’anonimato del wizard:</w:t>
             </w:r>
             <w:r>
               <w:rPr>
@@ -708,19 +696,7 @@
               <w:rPr>
                 <w:color w:val="000000"/>
               </w:rPr>
-              <w:t>●</w:t>
-            </w:r>
-            <w:r>
-              <w:rPr>
-                <w:color w:val="000000"/>
-              </w:rPr>
-              <w:t xml:space="preserve"> Maggiore visibilità di “I tuoi casi” e bozze</w:t>
-            </w:r>
-            <w:r>
-              <w:rPr>
-                <w:color w:val="000000"/>
-              </w:rPr>
-              <w:t>:</w:t>
+              <w:t>● Maggiore visibilità di “I tuoi casi” e bozze:</w:t>
             </w:r>
             <w:r>
               <w:rPr>
@@ -1087,34 +1063,19 @@
           <w:color w:val="1F2328"/>
           <w:sz w:val="24"/>
           <w:szCs w:val="24"/>
-        </w:rPr>
-      </w:pPr>
-      <w:r>
-        <w:rPr>
-          <w:rFonts w:ascii="Roboto" w:eastAsia="Roboto" w:hAnsi="Roboto" w:cs="Roboto"/>
-          <w:color w:val="1F2328"/>
-          <w:sz w:val="24"/>
-          <w:szCs w:val="24"/>
-        </w:rPr>
-        <w:t>Questa scelta è stata dettata da diverse considerazioni strategiche:</w:t>
-      </w:r>
-    </w:p>
-    <w:p>
-      <w:pPr>
-        <w:pBdr>
-          <w:top w:val="nil"/>
-          <w:left w:val="nil"/>
-          <w:bottom w:val="nil"/>
-          <w:right w:val="nil"/>
-          <w:between w:val="nil"/>
-        </w:pBdr>
-        <w:rPr>
-          <w:rFonts w:ascii="Roboto" w:eastAsia="Roboto" w:hAnsi="Roboto" w:cs="Roboto"/>
-          <w:color w:val="1F2328"/>
-          <w:sz w:val="24"/>
-          <w:szCs w:val="24"/>
-        </w:rPr>
-      </w:pPr>
+          <w:lang w:val="it-IT"/>
+        </w:rPr>
+      </w:pPr>
+      <w:r>
+        <w:rPr>
+          <w:rFonts w:ascii="Roboto" w:eastAsia="Roboto" w:hAnsi="Roboto" w:cs="Roboto"/>
+          <w:color w:val="1F2328"/>
+          <w:sz w:val="24"/>
+          <w:szCs w:val="24"/>
+          <w:lang w:val="it-IT"/>
+        </w:rPr>
+        <w:t>Questa scelta è stata dettata da diverse considerazioni:</w:t>
+      </w:r>
     </w:p>
     <w:p>
       <w:pPr>
@@ -1141,6 +1102,8 @@
         </w:pBdr>
         <w:ind w:left="720"/>
       </w:pPr>
+      <w:bookmarkStart w:id="10" w:name="_mkjg1e1u49f7" w:colFirst="0" w:colLast="0"/>
+      <w:bookmarkEnd w:id="10"/>
       <w:proofErr w:type="spellStart"/>
       <w:r>
         <w:t>HumanUnity</w:t>
@@ -1148,6 +1111,42 @@
       <w:proofErr w:type="spellEnd"/>
       <w:r>
         <w:t xml:space="preserve"> deve essere utilizzabile facilmente da studenti e docenti in qualsiasi momento.</w:t>
+      </w:r>
+      <w:r>
+        <w:br/>
+        <w:t xml:space="preserve">Una web app è </w:t>
+      </w:r>
+      <w:r>
+        <w:rPr>
+          <w:i/>
+          <w:iCs/>
+        </w:rPr>
+        <w:t>cross-</w:t>
+      </w:r>
+      <w:proofErr w:type="spellStart"/>
+      <w:r>
+        <w:rPr>
+          <w:i/>
+          <w:iCs/>
+        </w:rPr>
+        <w:t>platform</w:t>
+      </w:r>
+      <w:proofErr w:type="spellEnd"/>
+      <w:r>
+        <w:t xml:space="preserve">, quindi funziona da telefono, tablet o PC senza </w:t>
+      </w:r>
+      <w:proofErr w:type="spellStart"/>
+      <w:proofErr w:type="gramStart"/>
+      <w:r>
+        <w:t>installazioni.</w:t>
+      </w:r>
+      <w:r>
+        <w:t>Fedeltà</w:t>
+      </w:r>
+      <w:proofErr w:type="spellEnd"/>
+      <w:proofErr w:type="gramEnd"/>
+      <w:r>
+        <w:t xml:space="preserve"> al Prototipo:</w:t>
       </w:r>
     </w:p>
     <w:p>
@@ -1168,15 +1167,53 @@
         </w:rPr>
       </w:pPr>
       <w:r>
-        <w:t>Una web app è cross-</w:t>
+        <w:rPr>
+          <w:rFonts w:ascii="Roboto" w:eastAsia="Roboto" w:hAnsi="Roboto" w:cs="Roboto"/>
+          <w:color w:val="1F2328"/>
+          <w:sz w:val="24"/>
+          <w:szCs w:val="24"/>
+        </w:rPr>
+        <w:t xml:space="preserve">Le tecnologie web permettono di riprodurre in modo fedele le schermate e i flussi progettati in </w:t>
       </w:r>
       <w:proofErr w:type="spellStart"/>
       <w:r>
-        <w:t>platform</w:t>
+        <w:rPr>
+          <w:rFonts w:ascii="Roboto" w:eastAsia="Roboto" w:hAnsi="Roboto" w:cs="Roboto"/>
+          <w:color w:val="1F2328"/>
+          <w:sz w:val="24"/>
+          <w:szCs w:val="24"/>
+        </w:rPr>
+        <w:t>Figma</w:t>
       </w:r>
       <w:proofErr w:type="spellEnd"/>
       <w:r>
-        <w:t>, quindi funziona da telefono, tablet o PC senza installazioni.</w:t>
+        <w:rPr>
+          <w:rFonts w:ascii="Roboto" w:eastAsia="Roboto" w:hAnsi="Roboto" w:cs="Roboto"/>
+          <w:color w:val="1F2328"/>
+          <w:sz w:val="24"/>
+          <w:szCs w:val="24"/>
+        </w:rPr>
+        <w:t xml:space="preserve"> (</w:t>
+      </w:r>
+      <w:proofErr w:type="spellStart"/>
+      <w:r>
+        <w:rPr>
+          <w:rFonts w:ascii="Roboto" w:eastAsia="Roboto" w:hAnsi="Roboto" w:cs="Roboto"/>
+          <w:color w:val="1F2328"/>
+          <w:sz w:val="24"/>
+          <w:szCs w:val="24"/>
+        </w:rPr>
+        <w:t>wizard</w:t>
+      </w:r>
+      <w:proofErr w:type="spellEnd"/>
+      <w:r>
+        <w:rPr>
+          <w:rFonts w:ascii="Roboto" w:eastAsia="Roboto" w:hAnsi="Roboto" w:cs="Roboto"/>
+          <w:color w:val="1F2328"/>
+          <w:sz w:val="24"/>
+          <w:szCs w:val="24"/>
+        </w:rPr>
+        <w:t xml:space="preserve"> a step, segnalazione rapida, dashboard casi).</w:t>
       </w:r>
     </w:p>
     <w:p>
@@ -1187,10 +1224,8 @@
           <w:numId w:val="1"/>
         </w:numPr>
       </w:pPr>
-      <w:bookmarkStart w:id="10" w:name="_mkjg1e1u49f7" w:colFirst="0" w:colLast="0"/>
-      <w:bookmarkEnd w:id="10"/>
-      <w:r>
-        <w:t>Fedeltà al Prototipo:</w:t>
+      <w:r>
+        <w:t>Aderenza ai Requisiti:</w:t>
       </w:r>
     </w:p>
     <w:p>
@@ -1217,7 +1252,7 @@
           <w:sz w:val="24"/>
           <w:szCs w:val="24"/>
         </w:rPr>
-        <w:t xml:space="preserve">Le tecnologie web permettono di riprodurre in modo molto fedele le schermate e i flussi progettati in </w:t>
+        <w:t xml:space="preserve">n questa fase il sistema non richiede un </w:t>
       </w:r>
       <w:proofErr w:type="spellStart"/>
       <w:r>
@@ -1227,7 +1262,7 @@
           <w:sz w:val="24"/>
           <w:szCs w:val="24"/>
         </w:rPr>
-        <w:t>Figma</w:t>
+        <w:t>backend</w:t>
       </w:r>
       <w:proofErr w:type="spellEnd"/>
       <w:r>
@@ -1237,17 +1272,29 @@
           <w:sz w:val="24"/>
           <w:szCs w:val="24"/>
         </w:rPr>
-        <w:t xml:space="preserve"> (</w:t>
+        <w:t xml:space="preserve"> reale:</w:t>
+      </w:r>
+      <w:r>
+        <w:rPr>
+          <w:rFonts w:ascii="Roboto" w:eastAsia="Roboto" w:hAnsi="Roboto" w:cs="Roboto"/>
+          <w:color w:val="1F2328"/>
+          <w:sz w:val="24"/>
+          <w:szCs w:val="24"/>
+        </w:rPr>
+        <w:br/>
+        <w:t xml:space="preserve">le segnalazioni e i dati utente sono simulati localmente tramite </w:t>
       </w:r>
       <w:proofErr w:type="spellStart"/>
       <w:r>
         <w:rPr>
           <w:rFonts w:ascii="Roboto" w:eastAsia="Roboto" w:hAnsi="Roboto" w:cs="Roboto"/>
-          <w:color w:val="1F2328"/>
-          <w:sz w:val="24"/>
-          <w:szCs w:val="24"/>
-        </w:rPr>
-        <w:t>wizard</w:t>
+          <w:b/>
+          <w:bCs/>
+          <w:color w:val="1F2328"/>
+          <w:sz w:val="24"/>
+          <w:szCs w:val="24"/>
+        </w:rPr>
+        <w:t>localStorage</w:t>
       </w:r>
       <w:proofErr w:type="spellEnd"/>
       <w:r>
@@ -1257,21 +1304,47 @@
           <w:sz w:val="24"/>
           <w:szCs w:val="24"/>
         </w:rPr>
-        <w:t xml:space="preserve"> a step, segnalazione rapida, dashboard casi).</w:t>
-      </w:r>
-    </w:p>
-    <w:p>
-      <w:pPr>
-        <w:pStyle w:val="Titolo3"/>
+        <w:t>, così da mantenere l’esperienza semplice e privata, in linea con le specifiche dell’</w:t>
+      </w:r>
+      <w:proofErr w:type="spellStart"/>
+      <w:r>
+        <w:rPr>
+          <w:rFonts w:ascii="Roboto" w:eastAsia="Roboto" w:hAnsi="Roboto" w:cs="Roboto"/>
+          <w:color w:val="1F2328"/>
+          <w:sz w:val="24"/>
+          <w:szCs w:val="24"/>
+        </w:rPr>
+        <w:t>assignment</w:t>
+      </w:r>
+      <w:proofErr w:type="spellEnd"/>
+      <w:r>
+        <w:rPr>
+          <w:rFonts w:ascii="Roboto" w:eastAsia="Roboto" w:hAnsi="Roboto" w:cs="Roboto"/>
+          <w:color w:val="1F2328"/>
+          <w:sz w:val="24"/>
+          <w:szCs w:val="24"/>
+        </w:rPr>
+        <w:t>.</w:t>
+      </w:r>
+    </w:p>
+    <w:p>
+      <w:pPr>
+        <w:pStyle w:val="Titolo1"/>
         <w:numPr>
           <w:ilvl w:val="0"/>
-          <w:numId w:val="1"/>
+          <w:numId w:val="2"/>
         </w:numPr>
-      </w:pPr>
-      <w:bookmarkStart w:id="11" w:name="_j903ad02ty8" w:colFirst="0" w:colLast="0"/>
+        <w:rPr>
+          <w:color w:val="E36C0A" w:themeColor="accent6" w:themeShade="BF"/>
+        </w:rPr>
+      </w:pPr>
+      <w:bookmarkStart w:id="11" w:name="_nzqitjr45y8o" w:colFirst="0" w:colLast="0"/>
       <w:bookmarkEnd w:id="11"/>
       <w:r>
-        <w:t>Aderenza ai Requisiti:</w:t>
+        <w:rPr>
+          <w:color w:val="E36C0A" w:themeColor="accent6" w:themeShade="BF"/>
+        </w:rPr>
+        <w:t xml:space="preserve"> Relazione sui Miglioramenti Apportati al Sistema Rispetto al Prototipo</w:t>
       </w:r>
     </w:p>
     <w:p>
@@ -1298,37 +1371,7 @@
           <w:sz w:val="24"/>
           <w:szCs w:val="24"/>
         </w:rPr>
-        <w:t xml:space="preserve">In questa fase il sistema non richiede un </w:t>
-      </w:r>
-      <w:proofErr w:type="spellStart"/>
-      <w:r>
-        <w:rPr>
-          <w:rFonts w:ascii="Roboto" w:eastAsia="Roboto" w:hAnsi="Roboto" w:cs="Roboto"/>
-          <w:color w:val="1F2328"/>
-          <w:sz w:val="24"/>
-          <w:szCs w:val="24"/>
-        </w:rPr>
-        <w:t>backend</w:t>
-      </w:r>
-      <w:proofErr w:type="spellEnd"/>
-      <w:r>
-        <w:rPr>
-          <w:rFonts w:ascii="Roboto" w:eastAsia="Roboto" w:hAnsi="Roboto" w:cs="Roboto"/>
-          <w:color w:val="1F2328"/>
-          <w:sz w:val="24"/>
-          <w:szCs w:val="24"/>
-        </w:rPr>
-        <w:t xml:space="preserve"> reale:</w:t>
-      </w:r>
-      <w:r>
-        <w:rPr>
-          <w:rFonts w:ascii="Roboto" w:eastAsia="Roboto" w:hAnsi="Roboto" w:cs="Roboto"/>
-          <w:color w:val="1F2328"/>
-          <w:sz w:val="24"/>
-          <w:szCs w:val="24"/>
-        </w:rPr>
-        <w:br/>
-        <w:t xml:space="preserve">le segnalazioni e i dati utente possono essere </w:t>
+        <w:t xml:space="preserve">l passaggio </w:t>
       </w:r>
       <w:r>
         <w:rPr>
@@ -1339,144 +1382,40 @@
           <w:sz w:val="24"/>
           <w:szCs w:val="24"/>
         </w:rPr>
-        <w:t>simulati localmente</w:t>
-      </w:r>
-      <w:r>
-        <w:rPr>
-          <w:rFonts w:ascii="Roboto" w:eastAsia="Roboto" w:hAnsi="Roboto" w:cs="Roboto"/>
-          <w:color w:val="1F2328"/>
-          <w:sz w:val="24"/>
-          <w:szCs w:val="24"/>
-        </w:rPr>
-        <w:t xml:space="preserve"> con </w:t>
+        <w:t xml:space="preserve">dai paper sketch al prototipo hi-fi in </w:t>
       </w:r>
       <w:proofErr w:type="spellStart"/>
       <w:r>
         <w:rPr>
           <w:rFonts w:ascii="Roboto" w:eastAsia="Roboto" w:hAnsi="Roboto" w:cs="Roboto"/>
-          <w:color w:val="1F2328"/>
-          <w:sz w:val="24"/>
-          <w:szCs w:val="24"/>
-        </w:rPr>
-        <w:t>localStorage</w:t>
+          <w:b/>
+          <w:bCs/>
+          <w:color w:val="1F2328"/>
+          <w:sz w:val="24"/>
+          <w:szCs w:val="24"/>
+        </w:rPr>
+        <w:t>Figma</w:t>
       </w:r>
       <w:proofErr w:type="spellEnd"/>
       <w:r>
         <w:rPr>
           <w:rFonts w:ascii="Roboto" w:eastAsia="Roboto" w:hAnsi="Roboto" w:cs="Roboto"/>
-          <w:color w:val="1F2328"/>
-          <w:sz w:val="24"/>
-          <w:szCs w:val="24"/>
-        </w:rPr>
-        <w:t xml:space="preserve">, così da mantenere l’esperienza semplice e privata, in linea con gli </w:t>
-      </w:r>
-      <w:proofErr w:type="spellStart"/>
-      <w:r>
-        <w:rPr>
-          <w:rFonts w:ascii="Roboto" w:eastAsia="Roboto" w:hAnsi="Roboto" w:cs="Roboto"/>
-          <w:color w:val="1F2328"/>
-          <w:sz w:val="24"/>
-          <w:szCs w:val="24"/>
-        </w:rPr>
-        <w:t>assignment</w:t>
-      </w:r>
-      <w:proofErr w:type="spellEnd"/>
-      <w:r>
-        <w:rPr>
-          <w:rFonts w:ascii="Roboto" w:eastAsia="Roboto" w:hAnsi="Roboto" w:cs="Roboto"/>
-          <w:color w:val="1F2328"/>
-          <w:sz w:val="24"/>
-          <w:szCs w:val="24"/>
-        </w:rPr>
-        <w:t>.</w:t>
-      </w:r>
-      <w:r>
-        <w:br w:type="page"/>
-      </w:r>
-    </w:p>
-    <w:p>
-      <w:pPr>
-        <w:pBdr>
-          <w:top w:val="nil"/>
-          <w:left w:val="nil"/>
-          <w:bottom w:val="nil"/>
-          <w:right w:val="nil"/>
-          <w:between w:val="nil"/>
-        </w:pBdr>
-        <w:ind w:left="720"/>
-        <w:rPr>
-          <w:rFonts w:ascii="Roboto" w:eastAsia="Roboto" w:hAnsi="Roboto" w:cs="Roboto"/>
-          <w:color w:val="1F2328"/>
-          <w:sz w:val="24"/>
-          <w:szCs w:val="24"/>
-        </w:rPr>
-      </w:pPr>
-    </w:p>
-    <w:p>
-      <w:pPr>
-        <w:pStyle w:val="Titolo1"/>
-        <w:numPr>
-          <w:ilvl w:val="0"/>
-          <w:numId w:val="2"/>
-        </w:numPr>
-        <w:rPr>
-          <w:color w:val="E36C0A" w:themeColor="accent6" w:themeShade="BF"/>
-        </w:rPr>
-      </w:pPr>
-      <w:bookmarkStart w:id="12" w:name="_nzqitjr45y8o" w:colFirst="0" w:colLast="0"/>
-      <w:bookmarkEnd w:id="12"/>
-      <w:r>
-        <w:rPr>
-          <w:color w:val="E36C0A" w:themeColor="accent6" w:themeShade="BF"/>
-        </w:rPr>
-        <w:t xml:space="preserve"> Relazione sui Miglioramenti Apportati al Sistema Rispetto al Prototipo</w:t>
-      </w:r>
-    </w:p>
-    <w:p>
-      <w:pPr>
-        <w:pBdr>
-          <w:top w:val="nil"/>
-          <w:left w:val="nil"/>
-          <w:bottom w:val="nil"/>
-          <w:right w:val="nil"/>
-          <w:between w:val="nil"/>
-        </w:pBdr>
-        <w:ind w:left="720"/>
-        <w:rPr>
-          <w:rFonts w:ascii="Roboto" w:eastAsia="Roboto" w:hAnsi="Roboto" w:cs="Roboto"/>
-          <w:color w:val="1F2328"/>
-          <w:sz w:val="24"/>
-          <w:szCs w:val="24"/>
-        </w:rPr>
-      </w:pPr>
-      <w:r>
-        <w:rPr>
-          <w:rFonts w:ascii="Roboto" w:eastAsia="Roboto" w:hAnsi="Roboto" w:cs="Roboto"/>
-          <w:color w:val="1F2328"/>
-          <w:sz w:val="24"/>
-          <w:szCs w:val="24"/>
-        </w:rPr>
-        <w:t xml:space="preserve">Il passaggio dai paper sketch al prototipo hi-fi in </w:t>
-      </w:r>
-      <w:proofErr w:type="spellStart"/>
-      <w:r>
-        <w:rPr>
-          <w:rFonts w:ascii="Roboto" w:eastAsia="Roboto" w:hAnsi="Roboto" w:cs="Roboto"/>
-          <w:color w:val="1F2328"/>
-          <w:sz w:val="24"/>
-          <w:szCs w:val="24"/>
-        </w:rPr>
-        <w:t>Figma</w:t>
-      </w:r>
-      <w:proofErr w:type="spellEnd"/>
-      <w:r>
-        <w:rPr>
-          <w:rFonts w:ascii="Roboto" w:eastAsia="Roboto" w:hAnsi="Roboto" w:cs="Roboto"/>
-          <w:color w:val="1F2328"/>
-          <w:sz w:val="24"/>
-          <w:szCs w:val="24"/>
-        </w:rPr>
-        <w:t xml:space="preserve"> ci ha permesso di integrare i miglioramenti prioritari emersi nei test. Ci siamo concentrati soprattutto sulle modifiche di </w:t>
+          <w:b/>
+          <w:bCs/>
+          <w:color w:val="1F2328"/>
+          <w:sz w:val="24"/>
+          <w:szCs w:val="24"/>
+        </w:rPr>
+        <w:t xml:space="preserve"> e poi al sistema web implementato</w:t>
+      </w:r>
+      <w:r>
+        <w:rPr>
+          <w:rFonts w:ascii="Roboto" w:eastAsia="Roboto" w:hAnsi="Roboto" w:cs="Roboto"/>
+          <w:color w:val="1F2328"/>
+          <w:sz w:val="24"/>
+          <w:szCs w:val="24"/>
+        </w:rPr>
+        <w:t xml:space="preserve"> ha permesso di integrare i miglioramenti prioritari emersi nei test precedenti. Ci siamo concentrati soprattutto sulle modifiche di </w:t>
       </w:r>
       <w:r>
         <w:rPr>
@@ -1530,7 +1469,6 @@
           <w:color w:val="1F2328"/>
           <w:sz w:val="24"/>
           <w:szCs w:val="24"/>
-          <w:lang w:val="it-IT"/>
         </w:rPr>
       </w:pPr>
       <w:r>
@@ -1559,9 +1497,28 @@
           <w:color w:val="1F2328"/>
           <w:sz w:val="24"/>
           <w:szCs w:val="24"/>
-          <w:lang w:val="it-IT"/>
-        </w:rPr>
-        <w:t xml:space="preserve">ei paper sketch non era sempre chiaro cosa succedeva dopo azioni importanti (invio segnalazione, salvataggio bozza, cambio stato caso). L’utente non riceveva una conferma immediata. </w:t>
+        </w:rPr>
+        <w:t xml:space="preserve">ei paper sketch e nel prototipo </w:t>
+      </w:r>
+      <w:proofErr w:type="spellStart"/>
+      <w:r>
+        <w:rPr>
+          <w:rFonts w:ascii="Roboto" w:eastAsia="Roboto" w:hAnsi="Roboto" w:cs="Roboto"/>
+          <w:color w:val="1F2328"/>
+          <w:sz w:val="24"/>
+          <w:szCs w:val="24"/>
+        </w:rPr>
+        <w:t>Figma</w:t>
+      </w:r>
+      <w:proofErr w:type="spellEnd"/>
+      <w:r>
+        <w:rPr>
+          <w:rFonts w:ascii="Roboto" w:eastAsia="Roboto" w:hAnsi="Roboto" w:cs="Roboto"/>
+          <w:color w:val="1F2328"/>
+          <w:sz w:val="24"/>
+          <w:szCs w:val="24"/>
+        </w:rPr>
+        <w:t xml:space="preserve"> non era sempre chiaro cosa succedesse dopo azioni importanti (invio segnalazione, salvataggio bozza, cambio stato caso). L’utente non riceveva una conferma immediata.</w:t>
       </w:r>
     </w:p>
     <w:p>
@@ -1588,48 +1545,36 @@
         <w:rPr>
           <w:rFonts w:ascii="Roboto" w:eastAsia="Roboto" w:hAnsi="Roboto" w:cs="Roboto"/>
           <w:b/>
-          <w:color w:val="1F2328"/>
-          <w:sz w:val="24"/>
-          <w:szCs w:val="24"/>
-        </w:rPr>
-        <w:t>Soluzione Implementata</w:t>
-      </w:r>
-      <w:r>
-        <w:rPr>
-          <w:rFonts w:ascii="Roboto" w:eastAsia="Roboto" w:hAnsi="Roboto" w:cs="Roboto"/>
-          <w:color w:val="1F2328"/>
-          <w:sz w:val="24"/>
-          <w:szCs w:val="24"/>
-        </w:rPr>
-        <w:t xml:space="preserve">: </w:t>
-      </w:r>
-      <w:r>
-        <w:rPr>
-          <w:rFonts w:ascii="Roboto" w:eastAsia="Roboto" w:hAnsi="Roboto" w:cs="Roboto"/>
-          <w:color w:val="1F2328"/>
-          <w:sz w:val="24"/>
-          <w:szCs w:val="24"/>
-        </w:rPr>
-        <w:t>Abbiamo inserito messaggi di conferma chiari (banner/toast) dopo ogni azione principale, ad esempio: “Segnalazione inviata”, “Bozza salvata”, “Caso aggiornato”. Questo aumenta fiducia e controllo dell’utente.</w:t>
-      </w:r>
-    </w:p>
-    <w:p>
-      <w:pPr>
-        <w:pBdr>
-          <w:top w:val="nil"/>
-          <w:left w:val="nil"/>
-          <w:bottom w:val="nil"/>
-          <w:right w:val="nil"/>
-          <w:between w:val="nil"/>
-        </w:pBdr>
-        <w:ind w:left="720"/>
-        <w:rPr>
-          <w:rFonts w:ascii="Roboto" w:eastAsia="Roboto" w:hAnsi="Roboto" w:cs="Roboto"/>
-          <w:color w:val="1F2328"/>
-          <w:sz w:val="24"/>
-          <w:szCs w:val="24"/>
-        </w:rPr>
-      </w:pPr>
+          <w:bCs/>
+          <w:i/>
+          <w:iCs/>
+          <w:color w:val="1F2328"/>
+          <w:sz w:val="24"/>
+          <w:szCs w:val="24"/>
+        </w:rPr>
+        <w:lastRenderedPageBreak/>
+        <w:t>Soluzione implementata nel sistema</w:t>
+      </w:r>
+      <w:r>
+        <w:rPr>
+          <w:rFonts w:ascii="Roboto" w:eastAsia="Roboto" w:hAnsi="Roboto" w:cs="Roboto"/>
+          <w:i/>
+          <w:iCs/>
+          <w:color w:val="1F2328"/>
+          <w:sz w:val="24"/>
+          <w:szCs w:val="24"/>
+        </w:rPr>
+        <w:t>:</w:t>
+      </w:r>
+      <w:r>
+        <w:rPr>
+          <w:rFonts w:ascii="Roboto" w:eastAsia="Roboto" w:hAnsi="Roboto" w:cs="Roboto"/>
+          <w:color w:val="1F2328"/>
+          <w:sz w:val="24"/>
+          <w:szCs w:val="24"/>
+        </w:rPr>
+        <w:t xml:space="preserve"> nella web app sono stati inseriti messaggi di conferma (banner/toast) dopo ogni azione principale, ad esempio: “Segnalazione inviata”, “Bozza salvata”, “Caso aggiornato”. Questo aumenta la fiducia e la sensazione di controllo.</w:t>
+      </w:r>
     </w:p>
     <w:p>
       <w:pPr>
@@ -1640,8 +1585,8 @@
         </w:numPr>
         <w:spacing w:after="0"/>
       </w:pPr>
-      <w:bookmarkStart w:id="13" w:name="_anvhadtxqatp" w:colFirst="0" w:colLast="0"/>
-      <w:bookmarkEnd w:id="13"/>
+      <w:bookmarkStart w:id="12" w:name="_anvhadtxqatp" w:colFirst="0" w:colLast="0"/>
+      <w:bookmarkEnd w:id="12"/>
       <w:r>
         <w:t xml:space="preserve">Chiarezza sull’anonimato nel </w:t>
       </w:r>
@@ -1700,7 +1645,7 @@
           <w:sz w:val="24"/>
           <w:szCs w:val="24"/>
         </w:rPr>
-        <w:t xml:space="preserve">Nel test Mago di </w:t>
+        <w:t xml:space="preserve">nel test con la tecnica del Mago di </w:t>
       </w:r>
       <w:proofErr w:type="spellStart"/>
       <w:r>
@@ -1798,7 +1743,27 @@
           <w:sz w:val="24"/>
           <w:szCs w:val="24"/>
         </w:rPr>
-        <w:t>Abbiamo aggiunto testi brevi e visibili negli Step 3-4 che spiegano che si possono usare descrizioni generiche e scegliere riservatezza/anonimato. È stato anche reso più evidente il controllo sulla condivisione del nome.</w:t>
+        <w:t xml:space="preserve">negli Step 3 e 4 del </w:t>
+      </w:r>
+      <w:proofErr w:type="spellStart"/>
+      <w:r>
+        <w:rPr>
+          <w:rFonts w:ascii="Roboto" w:eastAsia="Roboto" w:hAnsi="Roboto" w:cs="Roboto"/>
+          <w:color w:val="1F2328"/>
+          <w:sz w:val="24"/>
+          <w:szCs w:val="24"/>
+        </w:rPr>
+        <w:t>wizard</w:t>
+      </w:r>
+      <w:proofErr w:type="spellEnd"/>
+      <w:r>
+        <w:rPr>
+          <w:rFonts w:ascii="Roboto" w:eastAsia="Roboto" w:hAnsi="Roboto" w:cs="Roboto"/>
+          <w:color w:val="1F2328"/>
+          <w:sz w:val="24"/>
+          <w:szCs w:val="24"/>
+        </w:rPr>
+        <w:t xml:space="preserve"> sono stati aggiunti testi brevi e ben visibili che spiegano che è possibile usare descrizioni generiche e scegliere il livello di riservatezza/anonimato. È stato reso più evidente anche il controllo sulla condivisione del proprio nome.</w:t>
       </w:r>
     </w:p>
     <w:p>
@@ -1857,7 +1822,16 @@
           <w:sz w:val="24"/>
           <w:szCs w:val="24"/>
         </w:rPr>
-        <w:t>: Dopo l’invio della segnalazione non risultava subito chiaro dove l’utente potesse ritrovare il caso o una bozza rapida.</w:t>
+        <w:t xml:space="preserve">: </w:t>
+      </w:r>
+      <w:r>
+        <w:rPr>
+          <w:rFonts w:ascii="Roboto" w:eastAsia="Roboto" w:hAnsi="Roboto" w:cs="Roboto"/>
+          <w:color w:val="1F2328"/>
+          <w:sz w:val="24"/>
+          <w:szCs w:val="24"/>
+        </w:rPr>
+        <w:t>dopo l’invio della segnalazione non risultava subito chiaro dove l’utente potesse ritrovare il caso o una bozza rapida.</w:t>
       </w:r>
     </w:p>
     <w:p>
@@ -1915,9 +1889,48 @@
           <w:color w:val="1F2328"/>
           <w:sz w:val="24"/>
           <w:szCs w:val="24"/>
-          <w:lang w:val="it-IT"/>
-        </w:rPr>
-        <w:t xml:space="preserve">Abbiamo reso la sezione “I tuoi casi” più evidente e inserito indicatori per capire subito se ci sono bozze o aggiornamenti nuovi. </w:t>
+        </w:rPr>
+        <w:t xml:space="preserve">nella web app la sezione “I tuoi casi” è stata resa più evidente e sono stati inseriti indicatori per mostrare subito se ci sono </w:t>
+      </w:r>
+      <w:r>
+        <w:rPr>
+          <w:rFonts w:ascii="Roboto" w:eastAsia="Roboto" w:hAnsi="Roboto" w:cs="Roboto"/>
+          <w:b/>
+          <w:bCs/>
+          <w:color w:val="1F2328"/>
+          <w:sz w:val="24"/>
+          <w:szCs w:val="24"/>
+        </w:rPr>
+        <w:t>bozze rapide</w:t>
+      </w:r>
+      <w:r>
+        <w:rPr>
+          <w:rFonts w:ascii="Roboto" w:eastAsia="Roboto" w:hAnsi="Roboto" w:cs="Roboto"/>
+          <w:color w:val="1F2328"/>
+          <w:sz w:val="24"/>
+          <w:szCs w:val="24"/>
+        </w:rPr>
+        <w:t xml:space="preserve"> o </w:t>
+      </w:r>
+      <w:r>
+        <w:rPr>
+          <w:rFonts w:ascii="Roboto" w:eastAsia="Roboto" w:hAnsi="Roboto" w:cs="Roboto"/>
+          <w:b/>
+          <w:bCs/>
+          <w:color w:val="1F2328"/>
+          <w:sz w:val="24"/>
+          <w:szCs w:val="24"/>
+        </w:rPr>
+        <w:t>nuovi aggiornamenti</w:t>
+      </w:r>
+      <w:r>
+        <w:rPr>
+          <w:rFonts w:ascii="Roboto" w:eastAsia="Roboto" w:hAnsi="Roboto" w:cs="Roboto"/>
+          <w:color w:val="1F2328"/>
+          <w:sz w:val="24"/>
+          <w:szCs w:val="24"/>
+        </w:rPr>
+        <w:t>.</w:t>
       </w:r>
     </w:p>
     <w:p>
@@ -1969,8 +1982,8 @@
           <w:color w:val="E36C0A" w:themeColor="accent6" w:themeShade="BF"/>
         </w:rPr>
       </w:pPr>
-      <w:bookmarkStart w:id="14" w:name="_e21go4txh9yr" w:colFirst="0" w:colLast="0"/>
-      <w:bookmarkEnd w:id="14"/>
+      <w:bookmarkStart w:id="13" w:name="_e21go4txh9yr" w:colFirst="0" w:colLast="0"/>
+      <w:bookmarkEnd w:id="13"/>
       <w:r>
         <w:rPr>
           <w:color w:val="E36C0A" w:themeColor="accent6" w:themeShade="BF"/>
@@ -1994,12 +2007,45 @@
           <w:sz w:val="24"/>
           <w:szCs w:val="24"/>
         </w:rPr>
-        <w:t xml:space="preserve">È stato condotto un test di usabilità sul prototipo interattivo per verificare se i flussi principali fossero chiari, lineari e coerenti con i bisogni delle </w:t>
+        <w:t xml:space="preserve">È stato condotto un test di usabilità </w:t>
+      </w:r>
+      <w:r>
+        <w:rPr>
+          <w:rFonts w:ascii="Roboto" w:eastAsia="Roboto" w:hAnsi="Roboto" w:cs="Roboto"/>
+          <w:b/>
+          <w:bCs/>
+          <w:color w:val="1F2328"/>
+          <w:sz w:val="24"/>
+          <w:szCs w:val="24"/>
+        </w:rPr>
+        <w:t xml:space="preserve">sul sistema implementato di </w:t>
       </w:r>
       <w:proofErr w:type="spellStart"/>
       <w:r>
         <w:rPr>
           <w:rFonts w:ascii="Roboto" w:eastAsia="Roboto" w:hAnsi="Roboto" w:cs="Roboto"/>
+          <w:b/>
+          <w:bCs/>
+          <w:color w:val="1F2328"/>
+          <w:sz w:val="24"/>
+          <w:szCs w:val="24"/>
+        </w:rPr>
+        <w:t>HumanUnity</w:t>
+      </w:r>
+      <w:proofErr w:type="spellEnd"/>
+      <w:r>
+        <w:rPr>
+          <w:rFonts w:ascii="Roboto" w:eastAsia="Roboto" w:hAnsi="Roboto" w:cs="Roboto"/>
+          <w:color w:val="1F2328"/>
+          <w:sz w:val="24"/>
+          <w:szCs w:val="24"/>
+        </w:rPr>
+        <w:t xml:space="preserve"> (web app HTML/CSS/JS eseguita in locale), per verificare se i flussi principali fossero chiari, lineari e coerenti con i bisogni delle </w:t>
+      </w:r>
+      <w:proofErr w:type="spellStart"/>
+      <w:r>
+        <w:rPr>
+          <w:rFonts w:ascii="Roboto" w:eastAsia="Roboto" w:hAnsi="Roboto" w:cs="Roboto"/>
           <w:color w:val="1F2328"/>
           <w:sz w:val="24"/>
           <w:szCs w:val="24"/>
@@ -2007,16 +2053,15 @@
         <w:t>personas</w:t>
       </w:r>
       <w:proofErr w:type="spellEnd"/>
-    </w:p>
-    <w:p>
-      <w:pPr>
-        <w:rPr>
-          <w:rFonts w:ascii="Roboto" w:eastAsia="Roboto" w:hAnsi="Roboto" w:cs="Roboto"/>
-          <w:color w:val="1F2328"/>
-          <w:sz w:val="24"/>
-          <w:szCs w:val="24"/>
-        </w:rPr>
-      </w:pPr>
+      <w:r>
+        <w:rPr>
+          <w:rFonts w:ascii="Roboto" w:eastAsia="Roboto" w:hAnsi="Roboto" w:cs="Roboto"/>
+          <w:color w:val="1F2328"/>
+          <w:sz w:val="24"/>
+          <w:szCs w:val="24"/>
+        </w:rPr>
+        <w:t>.</w:t>
+      </w:r>
     </w:p>
     <w:p>
       <w:pPr>
@@ -2029,8 +2074,8 @@
           <w:color w:val="E36C0A" w:themeColor="accent6" w:themeShade="BF"/>
         </w:rPr>
       </w:pPr>
-      <w:bookmarkStart w:id="15" w:name="_pa9vvt8yen" w:colFirst="0" w:colLast="0"/>
-      <w:bookmarkEnd w:id="15"/>
+      <w:bookmarkStart w:id="14" w:name="_pa9vvt8yen" w:colFirst="0" w:colLast="0"/>
+      <w:bookmarkEnd w:id="14"/>
       <w:r>
         <w:rPr>
           <w:color w:val="E36C0A" w:themeColor="accent6" w:themeShade="BF"/>
@@ -2052,16 +2097,119 @@
           <w:color w:val="1F2328"/>
           <w:sz w:val="24"/>
           <w:szCs w:val="24"/>
-        </w:rPr>
-      </w:pPr>
-      <w:r>
-        <w:rPr>
-          <w:rFonts w:ascii="Roboto" w:eastAsia="Roboto" w:hAnsi="Roboto" w:cs="Roboto"/>
-          <w:color w:val="1F2328"/>
-          <w:sz w:val="24"/>
-          <w:szCs w:val="24"/>
-        </w:rPr>
-        <w:t>Obiettivo:</w:t>
+          <w:lang w:val="it-IT"/>
+        </w:rPr>
+      </w:pPr>
+      <w:r>
+        <w:rPr>
+          <w:rFonts w:ascii="Roboto" w:eastAsia="Roboto" w:hAnsi="Roboto" w:cs="Roboto"/>
+          <w:b/>
+          <w:bCs/>
+          <w:color w:val="1F2328"/>
+          <w:sz w:val="24"/>
+          <w:szCs w:val="24"/>
+          <w:lang w:val="it-IT"/>
+        </w:rPr>
+        <w:t>Obiettivo</w:t>
+      </w:r>
+      <w:r>
+        <w:rPr>
+          <w:rFonts w:ascii="Roboto" w:eastAsia="Roboto" w:hAnsi="Roboto" w:cs="Roboto"/>
+          <w:color w:val="1F2328"/>
+          <w:sz w:val="24"/>
+          <w:szCs w:val="24"/>
+          <w:lang w:val="it-IT"/>
+        </w:rPr>
+        <w:br/>
+        <w:t xml:space="preserve">Valutare l’usabilità generale di </w:t>
+      </w:r>
+      <w:proofErr w:type="spellStart"/>
+      <w:r>
+        <w:rPr>
+          <w:rFonts w:ascii="Roboto" w:eastAsia="Roboto" w:hAnsi="Roboto" w:cs="Roboto"/>
+          <w:color w:val="1F2328"/>
+          <w:sz w:val="24"/>
+          <w:szCs w:val="24"/>
+          <w:lang w:val="it-IT"/>
+        </w:rPr>
+        <w:t>HumanUnity</w:t>
+      </w:r>
+      <w:proofErr w:type="spellEnd"/>
+      <w:r>
+        <w:rPr>
+          <w:rFonts w:ascii="Roboto" w:eastAsia="Roboto" w:hAnsi="Roboto" w:cs="Roboto"/>
+          <w:color w:val="1F2328"/>
+          <w:sz w:val="24"/>
+          <w:szCs w:val="24"/>
+          <w:lang w:val="it-IT"/>
+        </w:rPr>
+        <w:t xml:space="preserve"> e verificare l’efficacia dei miglioramenti introdotti (feedback, anonimato, visibilità dei casi) </w:t>
+      </w:r>
+      <w:r>
+        <w:rPr>
+          <w:rFonts w:ascii="Roboto" w:eastAsia="Roboto" w:hAnsi="Roboto" w:cs="Roboto"/>
+          <w:b/>
+          <w:bCs/>
+          <w:color w:val="1F2328"/>
+          <w:sz w:val="24"/>
+          <w:szCs w:val="24"/>
+          <w:lang w:val="it-IT"/>
+        </w:rPr>
+        <w:t>nel prototipo funzionante</w:t>
+      </w:r>
+      <w:r>
+        <w:rPr>
+          <w:rFonts w:ascii="Roboto" w:eastAsia="Roboto" w:hAnsi="Roboto" w:cs="Roboto"/>
+          <w:color w:val="1F2328"/>
+          <w:sz w:val="24"/>
+          <w:szCs w:val="24"/>
+          <w:lang w:val="it-IT"/>
+        </w:rPr>
+        <w:t xml:space="preserve">, non solo nel </w:t>
+      </w:r>
+      <w:proofErr w:type="spellStart"/>
+      <w:r>
+        <w:rPr>
+          <w:rFonts w:ascii="Roboto" w:eastAsia="Roboto" w:hAnsi="Roboto" w:cs="Roboto"/>
+          <w:color w:val="1F2328"/>
+          <w:sz w:val="24"/>
+          <w:szCs w:val="24"/>
+          <w:lang w:val="it-IT"/>
+        </w:rPr>
+        <w:t>mockup</w:t>
+      </w:r>
+      <w:proofErr w:type="spellEnd"/>
+      <w:r>
+        <w:rPr>
+          <w:rFonts w:ascii="Roboto" w:eastAsia="Roboto" w:hAnsi="Roboto" w:cs="Roboto"/>
+          <w:color w:val="1F2328"/>
+          <w:sz w:val="24"/>
+          <w:szCs w:val="24"/>
+          <w:lang w:val="it-IT"/>
+        </w:rPr>
+        <w:t xml:space="preserve"> </w:t>
+      </w:r>
+      <w:proofErr w:type="spellStart"/>
+      <w:r>
+        <w:rPr>
+          <w:rFonts w:ascii="Roboto" w:eastAsia="Roboto" w:hAnsi="Roboto" w:cs="Roboto"/>
+          <w:color w:val="1F2328"/>
+          <w:sz w:val="24"/>
+          <w:szCs w:val="24"/>
+          <w:lang w:val="it-IT"/>
+        </w:rPr>
+        <w:t>Figma</w:t>
+      </w:r>
+      <w:proofErr w:type="spellEnd"/>
+      <w:r>
+        <w:rPr>
+          <w:rFonts w:ascii="Roboto" w:eastAsia="Roboto" w:hAnsi="Roboto" w:cs="Roboto"/>
+          <w:color w:val="1F2328"/>
+          <w:sz w:val="24"/>
+          <w:szCs w:val="24"/>
+          <w:lang w:val="it-IT"/>
+        </w:rPr>
+        <w:t>.</w:t>
       </w:r>
     </w:p>
     <w:p>
@@ -2078,16 +2226,53 @@
           <w:color w:val="1F2328"/>
           <w:sz w:val="24"/>
           <w:szCs w:val="24"/>
-        </w:rPr>
-      </w:pPr>
-      <w:r>
-        <w:rPr>
-          <w:rFonts w:ascii="Roboto" w:eastAsia="Roboto" w:hAnsi="Roboto" w:cs="Roboto"/>
-          <w:color w:val="1F2328"/>
-          <w:sz w:val="24"/>
-          <w:szCs w:val="24"/>
-        </w:rPr>
-        <w:t xml:space="preserve">Valutare l’usabilità generale di </w:t>
+          <w:lang w:val="it-IT"/>
+        </w:rPr>
+      </w:pPr>
+      <w:r>
+        <w:rPr>
+          <w:rFonts w:ascii="Roboto" w:eastAsia="Roboto" w:hAnsi="Roboto" w:cs="Roboto"/>
+          <w:b/>
+          <w:bCs/>
+          <w:color w:val="1F2328"/>
+          <w:sz w:val="24"/>
+          <w:szCs w:val="24"/>
+          <w:lang w:val="it-IT"/>
+        </w:rPr>
+        <w:t>Partecipanti</w:t>
+      </w:r>
+      <w:r>
+        <w:rPr>
+          <w:rFonts w:ascii="Roboto" w:eastAsia="Roboto" w:hAnsi="Roboto" w:cs="Roboto"/>
+          <w:color w:val="1F2328"/>
+          <w:sz w:val="24"/>
+          <w:szCs w:val="24"/>
+          <w:lang w:val="it-IT"/>
+        </w:rPr>
+        <w:br/>
+        <w:t xml:space="preserve">Sono stati coinvolti </w:t>
+      </w:r>
+      <w:proofErr w:type="gramStart"/>
+      <w:r>
+        <w:rPr>
+          <w:rFonts w:ascii="Roboto" w:eastAsia="Roboto" w:hAnsi="Roboto" w:cs="Roboto"/>
+          <w:color w:val="1F2328"/>
+          <w:sz w:val="24"/>
+          <w:szCs w:val="24"/>
+          <w:lang w:val="it-IT"/>
+        </w:rPr>
+        <w:t>3</w:t>
+      </w:r>
+      <w:proofErr w:type="gramEnd"/>
+      <w:r>
+        <w:rPr>
+          <w:rFonts w:ascii="Roboto" w:eastAsia="Roboto" w:hAnsi="Roboto" w:cs="Roboto"/>
+          <w:color w:val="1F2328"/>
+          <w:sz w:val="24"/>
+          <w:szCs w:val="24"/>
+          <w:lang w:val="it-IT"/>
+        </w:rPr>
+        <w:t xml:space="preserve"> partecipanti reali, rappresentativi delle </w:t>
       </w:r>
       <w:proofErr w:type="spellStart"/>
       <w:r>
@@ -2096,8 +2281,9 @@
           <w:color w:val="1F2328"/>
           <w:sz w:val="24"/>
           <w:szCs w:val="24"/>
-        </w:rPr>
-        <w:t>HumanUnity</w:t>
+          <w:lang w:val="it-IT"/>
+        </w:rPr>
+        <w:t>personas</w:t>
       </w:r>
       <w:proofErr w:type="spellEnd"/>
       <w:r>
@@ -2106,12 +2292,17 @@
           <w:color w:val="1F2328"/>
           <w:sz w:val="24"/>
           <w:szCs w:val="24"/>
-        </w:rPr>
-        <w:t xml:space="preserve"> e verificare l’efficacia dei miglioramenti introdotti (feedback, anonimato, visibilità casi).</w:t>
-      </w:r>
-    </w:p>
-    <w:p>
-      <w:pPr>
+          <w:lang w:val="it-IT"/>
+        </w:rPr>
+        <w:t>:</w:t>
+      </w:r>
+    </w:p>
+    <w:p>
+      <w:pPr>
+        <w:numPr>
+          <w:ilvl w:val="0"/>
+          <w:numId w:val="6"/>
+        </w:numPr>
         <w:pBdr>
           <w:top w:val="nil"/>
           <w:left w:val="nil"/>
@@ -2124,11 +2315,26 @@
           <w:color w:val="1F2328"/>
           <w:sz w:val="24"/>
           <w:szCs w:val="24"/>
-        </w:rPr>
-      </w:pPr>
-    </w:p>
-    <w:p>
-      <w:pPr>
+          <w:lang w:val="it-IT"/>
+        </w:rPr>
+      </w:pPr>
+      <w:r>
+        <w:rPr>
+          <w:rFonts w:ascii="Roboto" w:eastAsia="Roboto" w:hAnsi="Roboto" w:cs="Roboto"/>
+          <w:color w:val="1F2328"/>
+          <w:sz w:val="24"/>
+          <w:szCs w:val="24"/>
+          <w:lang w:val="it-IT"/>
+        </w:rPr>
+        <w:t>P1: studente simile ad Amina</w:t>
+      </w:r>
+    </w:p>
+    <w:p>
+      <w:pPr>
+        <w:numPr>
+          <w:ilvl w:val="0"/>
+          <w:numId w:val="6"/>
+        </w:numPr>
         <w:pBdr>
           <w:top w:val="nil"/>
           <w:left w:val="nil"/>
@@ -2141,20 +2347,26 @@
           <w:color w:val="1F2328"/>
           <w:sz w:val="24"/>
           <w:szCs w:val="24"/>
-        </w:rPr>
-      </w:pPr>
-      <w:r>
-        <w:rPr>
-          <w:rFonts w:ascii="Roboto" w:eastAsia="Roboto" w:hAnsi="Roboto" w:cs="Roboto"/>
-          <w:color w:val="1F2328"/>
-          <w:sz w:val="24"/>
-          <w:szCs w:val="24"/>
-        </w:rPr>
-        <w:t>Partecipanti:</w:t>
-      </w:r>
-    </w:p>
-    <w:p>
-      <w:pPr>
+          <w:lang w:val="it-IT"/>
+        </w:rPr>
+      </w:pPr>
+      <w:r>
+        <w:rPr>
+          <w:rFonts w:ascii="Roboto" w:eastAsia="Roboto" w:hAnsi="Roboto" w:cs="Roboto"/>
+          <w:color w:val="1F2328"/>
+          <w:sz w:val="24"/>
+          <w:szCs w:val="24"/>
+          <w:lang w:val="it-IT"/>
+        </w:rPr>
+        <w:t>P2: studente/tutor simile a Marco</w:t>
+      </w:r>
+    </w:p>
+    <w:p>
+      <w:pPr>
+        <w:numPr>
+          <w:ilvl w:val="0"/>
+          <w:numId w:val="6"/>
+        </w:numPr>
         <w:pBdr>
           <w:top w:val="nil"/>
           <w:left w:val="nil"/>
@@ -2167,86 +2379,18 @@
           <w:color w:val="1F2328"/>
           <w:sz w:val="24"/>
           <w:szCs w:val="24"/>
-        </w:rPr>
-      </w:pPr>
-      <w:r>
-        <w:rPr>
-          <w:rFonts w:ascii="Roboto" w:eastAsia="Roboto" w:hAnsi="Roboto" w:cs="Roboto"/>
-          <w:color w:val="1F2328"/>
-          <w:sz w:val="24"/>
-          <w:szCs w:val="24"/>
-        </w:rPr>
-        <w:t xml:space="preserve">Sono stati coinvolti </w:t>
-      </w:r>
-      <w:r>
-        <w:rPr>
-          <w:rFonts w:ascii="Roboto" w:eastAsia="Roboto" w:hAnsi="Roboto" w:cs="Roboto"/>
-          <w:b/>
-          <w:bCs/>
-          <w:color w:val="1F2328"/>
-          <w:sz w:val="24"/>
-          <w:szCs w:val="24"/>
-        </w:rPr>
-        <w:t>3 partecipanti reali</w:t>
-      </w:r>
-      <w:r>
-        <w:rPr>
-          <w:rFonts w:ascii="Roboto" w:eastAsia="Roboto" w:hAnsi="Roboto" w:cs="Roboto"/>
-          <w:color w:val="1F2328"/>
-          <w:sz w:val="24"/>
-          <w:szCs w:val="24"/>
-        </w:rPr>
-        <w:t xml:space="preserve">, rappresentativi delle </w:t>
-      </w:r>
-      <w:proofErr w:type="spellStart"/>
-      <w:r>
-        <w:rPr>
-          <w:rFonts w:ascii="Roboto" w:eastAsia="Roboto" w:hAnsi="Roboto" w:cs="Roboto"/>
-          <w:color w:val="1F2328"/>
-          <w:sz w:val="24"/>
-          <w:szCs w:val="24"/>
-        </w:rPr>
-        <w:t>personas</w:t>
-      </w:r>
-      <w:proofErr w:type="spellEnd"/>
-      <w:r>
-        <w:rPr>
-          <w:rFonts w:ascii="Roboto" w:eastAsia="Roboto" w:hAnsi="Roboto" w:cs="Roboto"/>
-          <w:color w:val="1F2328"/>
-          <w:sz w:val="24"/>
-          <w:szCs w:val="24"/>
-        </w:rPr>
-        <w:t>:</w:t>
-      </w:r>
-      <w:r>
-        <w:rPr>
-          <w:rFonts w:ascii="Roboto" w:eastAsia="Roboto" w:hAnsi="Roboto" w:cs="Roboto"/>
-          <w:color w:val="1F2328"/>
-          <w:sz w:val="24"/>
-          <w:szCs w:val="24"/>
-        </w:rPr>
-        <w:br/>
-        <w:t>• P1: studente simile ad Amina</w:t>
-      </w:r>
-      <w:r>
-        <w:rPr>
-          <w:rFonts w:ascii="Roboto" w:eastAsia="Roboto" w:hAnsi="Roboto" w:cs="Roboto"/>
-          <w:color w:val="1F2328"/>
-          <w:sz w:val="24"/>
-          <w:szCs w:val="24"/>
-        </w:rPr>
-        <w:br/>
-        <w:t>• P2: studente/tutor simile a Marco</w:t>
-      </w:r>
-      <w:r>
-        <w:rPr>
-          <w:rFonts w:ascii="Roboto" w:eastAsia="Roboto" w:hAnsi="Roboto" w:cs="Roboto"/>
-          <w:color w:val="1F2328"/>
-          <w:sz w:val="24"/>
-          <w:szCs w:val="24"/>
-        </w:rPr>
-        <w:br/>
-        <w:t>• P3: dottorando/docente simile alla Prof.ssa Rossi</w:t>
+          <w:lang w:val="it-IT"/>
+        </w:rPr>
+      </w:pPr>
+      <w:r>
+        <w:rPr>
+          <w:rFonts w:ascii="Roboto" w:eastAsia="Roboto" w:hAnsi="Roboto" w:cs="Roboto"/>
+          <w:color w:val="1F2328"/>
+          <w:sz w:val="24"/>
+          <w:szCs w:val="24"/>
+          <w:lang w:val="it-IT"/>
+        </w:rPr>
+        <w:t>P3: dottorando/docente simile alla Prof.ssa Rossi</w:t>
       </w:r>
     </w:p>
     <w:p>
@@ -2263,11 +2407,39 @@
           <w:color w:val="1F2328"/>
           <w:sz w:val="24"/>
           <w:szCs w:val="24"/>
-        </w:rPr>
-      </w:pPr>
-    </w:p>
-    <w:p>
-      <w:pPr>
+          <w:lang w:val="it-IT"/>
+        </w:rPr>
+      </w:pPr>
+      <w:r>
+        <w:rPr>
+          <w:rFonts w:ascii="Roboto" w:eastAsia="Roboto" w:hAnsi="Roboto" w:cs="Roboto"/>
+          <w:b/>
+          <w:bCs/>
+          <w:color w:val="1F2328"/>
+          <w:sz w:val="24"/>
+          <w:szCs w:val="24"/>
+          <w:lang w:val="it-IT"/>
+        </w:rPr>
+        <w:t>Task da eseguire</w:t>
+      </w:r>
+      <w:r>
+        <w:rPr>
+          <w:rFonts w:ascii="Roboto" w:eastAsia="Roboto" w:hAnsi="Roboto" w:cs="Roboto"/>
+          <w:color w:val="1F2328"/>
+          <w:sz w:val="24"/>
+          <w:szCs w:val="24"/>
+          <w:lang w:val="it-IT"/>
+        </w:rPr>
+        <w:br/>
+        <w:t>A ogni partecipante, partendo dalla Home della web app, è stato chiesto di svolgere task centrali del progetto:</w:t>
+      </w:r>
+    </w:p>
+    <w:p>
+      <w:pPr>
+        <w:numPr>
+          <w:ilvl w:val="0"/>
+          <w:numId w:val="7"/>
+        </w:numPr>
         <w:pBdr>
           <w:top w:val="nil"/>
           <w:left w:val="nil"/>
@@ -2280,20 +2452,39 @@
           <w:color w:val="1F2328"/>
           <w:sz w:val="24"/>
           <w:szCs w:val="24"/>
-        </w:rPr>
-      </w:pPr>
-      <w:r>
-        <w:rPr>
-          <w:rFonts w:ascii="Roboto" w:eastAsia="Roboto" w:hAnsi="Roboto" w:cs="Roboto"/>
-          <w:color w:val="1F2328"/>
-          <w:sz w:val="24"/>
-          <w:szCs w:val="24"/>
-        </w:rPr>
-        <w:t>Task da Eseguire:</w:t>
-      </w:r>
-    </w:p>
-    <w:p>
-      <w:pPr>
+          <w:lang w:val="it-IT"/>
+        </w:rPr>
+      </w:pPr>
+      <w:r>
+        <w:rPr>
+          <w:rFonts w:ascii="Roboto" w:eastAsia="Roboto" w:hAnsi="Roboto" w:cs="Roboto"/>
+          <w:b/>
+          <w:bCs/>
+          <w:color w:val="1F2328"/>
+          <w:sz w:val="24"/>
+          <w:szCs w:val="24"/>
+          <w:lang w:val="it-IT"/>
+        </w:rPr>
+        <w:t>Task 1 (T1 – Riconoscere l’episodio)</w:t>
+      </w:r>
+      <w:r>
+        <w:rPr>
+          <w:rFonts w:ascii="Roboto" w:eastAsia="Roboto" w:hAnsi="Roboto" w:cs="Roboto"/>
+          <w:color w:val="1F2328"/>
+          <w:sz w:val="24"/>
+          <w:szCs w:val="24"/>
+          <w:lang w:val="it-IT"/>
+        </w:rPr>
+        <w:br/>
+        <w:t>“Capisci che tipo di episodio è successo usando il percorso guidato.”</w:t>
+      </w:r>
+    </w:p>
+    <w:p>
+      <w:pPr>
+        <w:numPr>
+          <w:ilvl w:val="0"/>
+          <w:numId w:val="7"/>
+        </w:numPr>
         <w:pBdr>
           <w:top w:val="nil"/>
           <w:left w:val="nil"/>
@@ -2302,102 +2493,43 @@
           <w:between w:val="nil"/>
         </w:pBdr>
         <w:rPr>
-          <w:lang w:val="it-IT"/>
-        </w:rPr>
-      </w:pPr>
-      <w:r>
-        <w:rPr>
-          <w:lang w:val="it-IT"/>
-        </w:rPr>
-        <w:t>A ogni partecipante, partendo dalla Home, è stato chiesto di svolgere task centrali del progetto:</w:t>
-      </w:r>
-      <w:r>
-        <w:rPr>
-          <w:lang w:val="it-IT"/>
-        </w:rPr>
-        <w:br/>
-        <w:t xml:space="preserve">● </w:t>
-      </w:r>
-      <w:r>
-        <w:rPr>
+          <w:rFonts w:ascii="Roboto" w:eastAsia="Roboto" w:hAnsi="Roboto" w:cs="Roboto"/>
+          <w:color w:val="1F2328"/>
+          <w:sz w:val="24"/>
+          <w:szCs w:val="24"/>
+          <w:lang w:val="it-IT"/>
+        </w:rPr>
+      </w:pPr>
+      <w:r>
+        <w:rPr>
+          <w:rFonts w:ascii="Roboto" w:eastAsia="Roboto" w:hAnsi="Roboto" w:cs="Roboto"/>
           <w:b/>
           <w:bCs/>
-          <w:lang w:val="it-IT"/>
-        </w:rPr>
-        <w:t>Task 1 (T1 – Riconoscere l’episodio):</w:t>
-      </w:r>
-      <w:r>
-        <w:rPr>
-          <w:lang w:val="it-IT"/>
-        </w:rPr>
-        <w:t xml:space="preserve"> “Capisci che tipo di episodio è successo usando il percorso guidato.” </w:t>
-      </w:r>
-      <w:r>
-        <w:rPr>
+          <w:color w:val="1F2328"/>
+          <w:sz w:val="24"/>
+          <w:szCs w:val="24"/>
+          <w:lang w:val="it-IT"/>
+        </w:rPr>
+        <w:t>Task 2 (T2 – Cosa fare ora)</w:t>
+      </w:r>
+      <w:r>
+        <w:rPr>
+          <w:rFonts w:ascii="Roboto" w:eastAsia="Roboto" w:hAnsi="Roboto" w:cs="Roboto"/>
+          <w:color w:val="1F2328"/>
+          <w:sz w:val="24"/>
+          <w:szCs w:val="24"/>
           <w:lang w:val="it-IT"/>
         </w:rPr>
         <w:br/>
-        <w:t xml:space="preserve">● </w:t>
-      </w:r>
-      <w:r>
-        <w:rPr>
-          <w:b/>
-          <w:bCs/>
-          <w:lang w:val="it-IT"/>
-        </w:rPr>
-        <w:t>Task 2 (T2 – Cosa fare ora):</w:t>
-      </w:r>
-      <w:r>
-        <w:rPr>
-          <w:lang w:val="it-IT"/>
-        </w:rPr>
-        <w:t xml:space="preserve"> “Dopo aver riconosciuto l’episodio, consulta i consigli immediati.” </w:t>
-      </w:r>
-      <w:r>
-        <w:rPr>
-          <w:lang w:val="it-IT"/>
-        </w:rPr>
-        <w:br/>
-        <w:t xml:space="preserve">● </w:t>
-      </w:r>
-      <w:r>
-        <w:rPr>
-          <w:b/>
-          <w:bCs/>
-          <w:lang w:val="it-IT"/>
-        </w:rPr>
-        <w:t>Task 3 (T4 – Segnalazione guidata):</w:t>
-      </w:r>
-      <w:r>
-        <w:rPr>
-          <w:lang w:val="it-IT"/>
-        </w:rPr>
-        <w:t xml:space="preserve"> “Invia una segnalazione completa seguendo i 4 step.”</w:t>
-      </w:r>
-      <w:r>
-        <w:rPr>
-          <w:lang w:val="it-IT"/>
-        </w:rPr>
-        <w:br/>
-        <w:t xml:space="preserve">● </w:t>
-      </w:r>
-      <w:r>
-        <w:rPr>
-          <w:b/>
-          <w:bCs/>
-          <w:lang w:val="it-IT"/>
-        </w:rPr>
-        <w:t>Task 4 (T4 – Segnalazione rapida):</w:t>
-      </w:r>
-      <w:r>
-        <w:rPr>
-          <w:lang w:val="it-IT"/>
-        </w:rPr>
-        <w:t xml:space="preserve"> “Invia una segnalazione rapida in 1 minuto.” </w:t>
-      </w:r>
-    </w:p>
-    <w:p>
-      <w:pPr>
+        <w:t>“Dopo aver riconosciuto l’episodio, consulta i consigli immediati.”</w:t>
+      </w:r>
+    </w:p>
+    <w:p>
+      <w:pPr>
+        <w:numPr>
+          <w:ilvl w:val="0"/>
+          <w:numId w:val="7"/>
+        </w:numPr>
         <w:pBdr>
           <w:top w:val="nil"/>
           <w:left w:val="nil"/>
@@ -2406,47 +2538,43 @@
           <w:between w:val="nil"/>
         </w:pBdr>
         <w:rPr>
-          <w:lang w:val="it-IT"/>
-        </w:rPr>
-      </w:pPr>
-      <w:proofErr w:type="spellStart"/>
-      <w:r>
-        <w:rPr>
-          <w:lang w:val="it-IT"/>
-        </w:rPr>
-        <w:t>Assignment</w:t>
-      </w:r>
-      <w:proofErr w:type="spellEnd"/>
-      <w:r>
-        <w:rPr>
-          <w:lang w:val="it-IT"/>
-        </w:rPr>
-        <w:t xml:space="preserve"> 3</w:t>
-      </w:r>
-      <w:r>
-        <w:rPr>
-          <w:lang w:val="it-IT"/>
-        </w:rPr>
-        <w:br/>
-        <w:t xml:space="preserve">● </w:t>
-      </w:r>
-      <w:r>
-        <w:rPr>
+          <w:rFonts w:ascii="Roboto" w:eastAsia="Roboto" w:hAnsi="Roboto" w:cs="Roboto"/>
+          <w:color w:val="1F2328"/>
+          <w:sz w:val="24"/>
+          <w:szCs w:val="24"/>
+          <w:lang w:val="it-IT"/>
+        </w:rPr>
+      </w:pPr>
+      <w:r>
+        <w:rPr>
+          <w:rFonts w:ascii="Roboto" w:eastAsia="Roboto" w:hAnsi="Roboto" w:cs="Roboto"/>
           <w:b/>
           <w:bCs/>
-          <w:lang w:val="it-IT"/>
-        </w:rPr>
-        <w:t>Task 5 (T7 – Follow-up referente):</w:t>
-      </w:r>
-      <w:r>
-        <w:rPr>
-          <w:lang w:val="it-IT"/>
-        </w:rPr>
-        <w:t xml:space="preserve"> “Apri un caso dalla dashboard e aggiorna stato/azioni.”</w:t>
-      </w:r>
-    </w:p>
-    <w:p>
-      <w:pPr>
+          <w:color w:val="1F2328"/>
+          <w:sz w:val="24"/>
+          <w:szCs w:val="24"/>
+          <w:lang w:val="it-IT"/>
+        </w:rPr>
+        <w:t>Task 3 (T4 – Segnalazione guidata)</w:t>
+      </w:r>
+      <w:r>
+        <w:rPr>
+          <w:rFonts w:ascii="Roboto" w:eastAsia="Roboto" w:hAnsi="Roboto" w:cs="Roboto"/>
+          <w:color w:val="1F2328"/>
+          <w:sz w:val="24"/>
+          <w:szCs w:val="24"/>
+          <w:lang w:val="it-IT"/>
+        </w:rPr>
+        <w:br/>
+        <w:t>“Invia una segnalazione completa seguendo i 4 step.”</w:t>
+      </w:r>
+    </w:p>
+    <w:p>
+      <w:pPr>
+        <w:numPr>
+          <w:ilvl w:val="0"/>
+          <w:numId w:val="7"/>
+        </w:numPr>
         <w:pBdr>
           <w:top w:val="nil"/>
           <w:left w:val="nil"/>
@@ -2455,12 +2583,43 @@
           <w:between w:val="nil"/>
         </w:pBdr>
         <w:rPr>
-          <w:lang w:val="it-IT"/>
-        </w:rPr>
-      </w:pPr>
-    </w:p>
-    <w:p>
-      <w:pPr>
+          <w:rFonts w:ascii="Roboto" w:eastAsia="Roboto" w:hAnsi="Roboto" w:cs="Roboto"/>
+          <w:color w:val="1F2328"/>
+          <w:sz w:val="24"/>
+          <w:szCs w:val="24"/>
+          <w:lang w:val="it-IT"/>
+        </w:rPr>
+      </w:pPr>
+      <w:r>
+        <w:rPr>
+          <w:rFonts w:ascii="Roboto" w:eastAsia="Roboto" w:hAnsi="Roboto" w:cs="Roboto"/>
+          <w:b/>
+          <w:bCs/>
+          <w:color w:val="1F2328"/>
+          <w:sz w:val="24"/>
+          <w:szCs w:val="24"/>
+          <w:lang w:val="it-IT"/>
+        </w:rPr>
+        <w:t>Task 4 (T4 – Segnalazione rapida)</w:t>
+      </w:r>
+      <w:r>
+        <w:rPr>
+          <w:rFonts w:ascii="Roboto" w:eastAsia="Roboto" w:hAnsi="Roboto" w:cs="Roboto"/>
+          <w:color w:val="1F2328"/>
+          <w:sz w:val="24"/>
+          <w:szCs w:val="24"/>
+          <w:lang w:val="it-IT"/>
+        </w:rPr>
+        <w:br/>
+        <w:t>“Invia una segnalazione rapida in 1 minuto.”</w:t>
+      </w:r>
+    </w:p>
+    <w:p>
+      <w:pPr>
+        <w:numPr>
+          <w:ilvl w:val="0"/>
+          <w:numId w:val="7"/>
+        </w:numPr>
         <w:pBdr>
           <w:top w:val="nil"/>
           <w:left w:val="nil"/>
@@ -2469,9 +2628,36 @@
           <w:between w:val="nil"/>
         </w:pBdr>
         <w:rPr>
-          <w:lang w:val="it-IT"/>
-        </w:rPr>
-      </w:pPr>
+          <w:rFonts w:ascii="Roboto" w:eastAsia="Roboto" w:hAnsi="Roboto" w:cs="Roboto"/>
+          <w:color w:val="1F2328"/>
+          <w:sz w:val="24"/>
+          <w:szCs w:val="24"/>
+          <w:lang w:val="it-IT"/>
+        </w:rPr>
+      </w:pPr>
+      <w:r>
+        <w:rPr>
+          <w:rFonts w:ascii="Roboto" w:eastAsia="Roboto" w:hAnsi="Roboto" w:cs="Roboto"/>
+          <w:b/>
+          <w:bCs/>
+          <w:color w:val="1F2328"/>
+          <w:sz w:val="24"/>
+          <w:szCs w:val="24"/>
+          <w:lang w:val="it-IT"/>
+        </w:rPr>
+        <w:t>Task 5 (T7 – Follow-up referente)</w:t>
+      </w:r>
+      <w:r>
+        <w:rPr>
+          <w:rFonts w:ascii="Roboto" w:eastAsia="Roboto" w:hAnsi="Roboto" w:cs="Roboto"/>
+          <w:color w:val="1F2328"/>
+          <w:sz w:val="24"/>
+          <w:szCs w:val="24"/>
+          <w:lang w:val="it-IT"/>
+        </w:rPr>
+        <w:br/>
+        <w:t>“Apri un caso dalla dashboard e aggiorna stato/azioni.”</w:t>
+      </w:r>
     </w:p>
     <w:p>
       <w:pPr>
@@ -2487,16 +2673,46 @@
           <w:color w:val="1F2328"/>
           <w:sz w:val="24"/>
           <w:szCs w:val="24"/>
-        </w:rPr>
-      </w:pPr>
-      <w:r>
-        <w:rPr>
-          <w:rFonts w:ascii="Roboto" w:eastAsia="Roboto" w:hAnsi="Roboto" w:cs="Roboto"/>
-          <w:color w:val="1F2328"/>
-          <w:sz w:val="24"/>
-          <w:szCs w:val="24"/>
-        </w:rPr>
-        <w:t xml:space="preserve">Metrica di Valutazione: </w:t>
+          <w:lang w:val="it-IT"/>
+        </w:rPr>
+      </w:pPr>
+      <w:r>
+        <w:rPr>
+          <w:rFonts w:ascii="Roboto" w:eastAsia="Roboto" w:hAnsi="Roboto" w:cs="Roboto"/>
+          <w:i/>
+          <w:iCs/>
+          <w:color w:val="1F2328"/>
+          <w:sz w:val="24"/>
+          <w:szCs w:val="24"/>
+          <w:lang w:val="it-IT"/>
+        </w:rPr>
+        <w:t>(ho tolto il “</w:t>
+      </w:r>
+      <w:proofErr w:type="spellStart"/>
+      <w:r>
+        <w:rPr>
+          <w:rFonts w:ascii="Roboto" w:eastAsia="Roboto" w:hAnsi="Roboto" w:cs="Roboto"/>
+          <w:i/>
+          <w:iCs/>
+          <w:color w:val="1F2328"/>
+          <w:sz w:val="24"/>
+          <w:szCs w:val="24"/>
+          <w:lang w:val="it-IT"/>
+        </w:rPr>
+        <w:t>Assignment</w:t>
+      </w:r>
+      <w:proofErr w:type="spellEnd"/>
+      <w:r>
+        <w:rPr>
+          <w:rFonts w:ascii="Roboto" w:eastAsia="Roboto" w:hAnsi="Roboto" w:cs="Roboto"/>
+          <w:i/>
+          <w:iCs/>
+          <w:color w:val="1F2328"/>
+          <w:sz w:val="24"/>
+          <w:szCs w:val="24"/>
+          <w:lang w:val="it-IT"/>
+        </w:rPr>
+        <w:t xml:space="preserve"> 3” che era rimasto in mezzo perché non c’entra in questa sezione)</w:t>
       </w:r>
     </w:p>
     <w:p>
@@ -2519,12 +2735,47 @@
       <w:r>
         <w:rPr>
           <w:rFonts w:ascii="Roboto" w:eastAsia="Roboto" w:hAnsi="Roboto" w:cs="Roboto"/>
-          <w:color w:val="1F2328"/>
-          <w:sz w:val="24"/>
-          <w:szCs w:val="24"/>
-          <w:lang w:val="it-IT"/>
-        </w:rPr>
-        <w:t xml:space="preserve">Al termine, i partecipanti hanno compilato il questionario di usabilità (ISE, IKS, IPC, IMOT) per dare un riscontro quantitativo sui task principali. </w:t>
+          <w:b/>
+          <w:bCs/>
+          <w:color w:val="1F2328"/>
+          <w:sz w:val="24"/>
+          <w:szCs w:val="24"/>
+          <w:lang w:val="it-IT"/>
+        </w:rPr>
+        <w:t>Metrica di valutazione</w:t>
+      </w:r>
+      <w:r>
+        <w:rPr>
+          <w:rFonts w:ascii="Roboto" w:eastAsia="Roboto" w:hAnsi="Roboto" w:cs="Roboto"/>
+          <w:color w:val="1F2328"/>
+          <w:sz w:val="24"/>
+          <w:szCs w:val="24"/>
+          <w:lang w:val="it-IT"/>
+        </w:rPr>
+        <w:br/>
+        <w:t xml:space="preserve">Al termine, i partecipanti hanno compilato il questionario di usabilità (ISE, IKS, IPC, IMOT) riferito ai task svolti nel </w:t>
+      </w:r>
+      <w:r>
+        <w:rPr>
+          <w:rFonts w:ascii="Roboto" w:eastAsia="Roboto" w:hAnsi="Roboto" w:cs="Roboto"/>
+          <w:b/>
+          <w:bCs/>
+          <w:color w:val="1F2328"/>
+          <w:sz w:val="24"/>
+          <w:szCs w:val="24"/>
+          <w:lang w:val="it-IT"/>
+        </w:rPr>
+        <w:t>sistema implementato</w:t>
+      </w:r>
+      <w:r>
+        <w:rPr>
+          <w:rFonts w:ascii="Roboto" w:eastAsia="Roboto" w:hAnsi="Roboto" w:cs="Roboto"/>
+          <w:color w:val="1F2328"/>
+          <w:sz w:val="24"/>
+          <w:szCs w:val="24"/>
+          <w:lang w:val="it-IT"/>
+        </w:rPr>
+        <w:t>.</w:t>
       </w:r>
       <w:r>
         <w:rPr>
@@ -2537,6 +2788,24 @@
         <w:br/>
         <w:t>Durante le sessioni sono state annotate esitazioni, dubbi e commenti spontanei per completare l’analisi qualitativa.</w:t>
       </w:r>
+    </w:p>
+    <w:p>
+      <w:pPr>
+        <w:pBdr>
+          <w:top w:val="nil"/>
+          <w:left w:val="nil"/>
+          <w:bottom w:val="nil"/>
+          <w:right w:val="nil"/>
+          <w:between w:val="nil"/>
+        </w:pBdr>
+        <w:rPr>
+          <w:rFonts w:ascii="Roboto" w:eastAsia="Roboto" w:hAnsi="Roboto" w:cs="Roboto"/>
+          <w:color w:val="1F2328"/>
+          <w:sz w:val="24"/>
+          <w:szCs w:val="24"/>
+          <w:lang w:val="it-IT"/>
+        </w:rPr>
+      </w:pPr>
       <w:r>
         <w:br w:type="page"/>
       </w:r>
@@ -2570,8 +2839,8 @@
           <w:color w:val="E36C0A" w:themeColor="accent6" w:themeShade="BF"/>
         </w:rPr>
       </w:pPr>
-      <w:bookmarkStart w:id="16" w:name="_v1mdxanp33g6" w:colFirst="0" w:colLast="0"/>
-      <w:bookmarkEnd w:id="16"/>
+      <w:bookmarkStart w:id="15" w:name="_v1mdxanp33g6" w:colFirst="0" w:colLast="0"/>
+      <w:bookmarkEnd w:id="15"/>
       <w:r>
         <w:rPr>
           <w:rFonts w:ascii="Roboto" w:eastAsia="Roboto" w:hAnsi="Roboto" w:cs="Roboto"/>
@@ -3037,7 +3306,7 @@
               <w:bottom w:val="single" w:sz="11" w:space="0" w:color="FFFFFF"/>
               <w:right w:val="single" w:sz="11" w:space="0" w:color="FFFFFF"/>
             </w:tcBorders>
-            <w:shd w:val="clear" w:color="auto" w:fill="FF9900"/>
+            <w:shd w:val="clear" w:color="auto" w:fill="92D050"/>
             <w:tcMar>
               <w:top w:w="0" w:type="dxa"/>
               <w:left w:w="40" w:type="dxa"/>
@@ -3059,11 +3328,10 @@
             <w:r>
               <w:rPr>
                 <w:rFonts w:ascii="Times New Roman" w:eastAsia="Times New Roman" w:hAnsi="Times New Roman" w:cs="Times New Roman"/>
-                <w:color w:val="FF0000"/>
                 <w:sz w:val="32"/>
                 <w:szCs w:val="32"/>
               </w:rPr>
-              <w:t>0,0</w:t>
+              <w:t>3,8</w:t>
             </w:r>
           </w:p>
         </w:tc>
@@ -3685,7 +3953,7 @@
               <w:bottom w:val="single" w:sz="11" w:space="0" w:color="FFFFFF"/>
               <w:right w:val="single" w:sz="11" w:space="0" w:color="FFFFFF"/>
             </w:tcBorders>
-            <w:shd w:val="clear" w:color="auto" w:fill="FF9900"/>
+            <w:shd w:val="clear" w:color="auto" w:fill="F79646" w:themeFill="accent6"/>
             <w:tcMar>
               <w:top w:w="0" w:type="dxa"/>
               <w:left w:w="40" w:type="dxa"/>
@@ -3891,7 +4159,7 @@
               <w:bottom w:val="single" w:sz="11" w:space="0" w:color="FFFFFF"/>
               <w:right w:val="single" w:sz="11" w:space="0" w:color="FFFFFF"/>
             </w:tcBorders>
-            <w:shd w:val="clear" w:color="auto" w:fill="FF9900"/>
+            <w:shd w:val="clear" w:color="auto" w:fill="92D050"/>
             <w:tcMar>
               <w:top w:w="0" w:type="dxa"/>
               <w:left w:w="40" w:type="dxa"/>
@@ -3913,11 +4181,10 @@
             <w:r>
               <w:rPr>
                 <w:rFonts w:ascii="Times New Roman" w:eastAsia="Times New Roman" w:hAnsi="Times New Roman" w:cs="Times New Roman"/>
-                <w:color w:val="FF0000"/>
                 <w:sz w:val="32"/>
                 <w:szCs w:val="32"/>
               </w:rPr>
-              <w:t>0,0</w:t>
+              <w:t>3,7</w:t>
             </w:r>
           </w:p>
         </w:tc>
@@ -4091,7 +4358,7 @@
               <w:bottom w:val="single" w:sz="11" w:space="0" w:color="FFFFFF"/>
               <w:right w:val="single" w:sz="11" w:space="0" w:color="FFFFFF"/>
             </w:tcBorders>
-            <w:shd w:val="clear" w:color="auto" w:fill="FF9900"/>
+            <w:shd w:val="clear" w:color="auto" w:fill="92D050"/>
             <w:tcMar>
               <w:top w:w="0" w:type="dxa"/>
               <w:left w:w="40" w:type="dxa"/>
@@ -4114,11 +4381,10 @@
             <w:r>
               <w:rPr>
                 <w:rFonts w:ascii="Times New Roman" w:eastAsia="Times New Roman" w:hAnsi="Times New Roman" w:cs="Times New Roman"/>
-                <w:color w:val="FF0000"/>
                 <w:sz w:val="32"/>
                 <w:szCs w:val="32"/>
               </w:rPr>
-              <w:t>0,0</w:t>
+              <w:t>3,6</w:t>
             </w:r>
           </w:p>
         </w:tc>
@@ -4292,7 +4558,7 @@
               <w:bottom w:val="single" w:sz="11" w:space="0" w:color="FFFFFF"/>
               <w:right w:val="single" w:sz="11" w:space="0" w:color="FFFFFF"/>
             </w:tcBorders>
-            <w:shd w:val="clear" w:color="auto" w:fill="FF9900"/>
+            <w:shd w:val="clear" w:color="auto" w:fill="92D050"/>
             <w:tcMar>
               <w:top w:w="0" w:type="dxa"/>
               <w:left w:w="40" w:type="dxa"/>
@@ -4315,11 +4581,10 @@
             <w:r>
               <w:rPr>
                 <w:rFonts w:ascii="Times New Roman" w:eastAsia="Times New Roman" w:hAnsi="Times New Roman" w:cs="Times New Roman"/>
-                <w:color w:val="FF0000"/>
                 <w:sz w:val="32"/>
                 <w:szCs w:val="32"/>
               </w:rPr>
-              <w:t>3,8</w:t>
+              <w:t>4,0</w:t>
             </w:r>
           </w:p>
         </w:tc>
@@ -4493,7 +4758,7 @@
               <w:bottom w:val="single" w:sz="11" w:space="0" w:color="FFFFFF"/>
               <w:right w:val="single" w:sz="11" w:space="0" w:color="FFFFFF"/>
             </w:tcBorders>
-            <w:shd w:val="clear" w:color="auto" w:fill="FF9900"/>
+            <w:shd w:val="clear" w:color="auto" w:fill="F79646" w:themeFill="accent6"/>
             <w:tcMar>
               <w:top w:w="0" w:type="dxa"/>
               <w:left w:w="40" w:type="dxa"/>
@@ -4663,8 +4928,8 @@
           <w:color w:val="E36C0A" w:themeColor="accent6" w:themeShade="BF"/>
         </w:rPr>
       </w:pPr>
-      <w:bookmarkStart w:id="17" w:name="_911encxsf9rk" w:colFirst="0" w:colLast="0"/>
-      <w:bookmarkEnd w:id="17"/>
+      <w:bookmarkStart w:id="16" w:name="_911encxsf9rk" w:colFirst="0" w:colLast="0"/>
+      <w:bookmarkEnd w:id="16"/>
       <w:r>
         <w:rPr>
           <w:rFonts w:ascii="Roboto" w:eastAsia="Roboto" w:hAnsi="Roboto" w:cs="Roboto"/>
@@ -4984,7 +5249,7 @@
           <w:lang w:val="it-IT"/>
         </w:rPr>
         <w:pict w14:anchorId="293F7D96">
-          <v:rect id="_x0000_i1031" style="width:0;height:1.5pt" o:hralign="center" o:hrstd="t" o:hr="t" fillcolor="#a0a0a0" stroked="f"/>
+          <v:rect id="_x0000_i1025" style="width:0;height:1.5pt" o:hralign="center" o:hrstd="t" o:hr="t" fillcolor="#a0a0a0" stroked="f"/>
         </w:pict>
       </w:r>
     </w:p>
@@ -5129,8 +5394,8 @@
         </w:numPr>
         <w:spacing w:before="0" w:after="0"/>
       </w:pPr>
-      <w:bookmarkStart w:id="18" w:name="_8miytzs39w87" w:colFirst="0" w:colLast="0"/>
-      <w:bookmarkEnd w:id="18"/>
+      <w:bookmarkStart w:id="17" w:name="_8miytzs39w87" w:colFirst="0" w:colLast="0"/>
+      <w:bookmarkEnd w:id="17"/>
       <w:r>
         <w:t xml:space="preserve"> </w:t>
       </w:r>
@@ -5751,6 +6016,453 @@
     </w:lvl>
   </w:abstractNum>
   <w:abstractNum w:abstractNumId="2" w15:restartNumberingAfterBreak="0">
+    <w:nsid w:val="15187604"/>
+    <w:multiLevelType w:val="multilevel"/>
+    <w:tmpl w:val="98628CA6"/>
+    <w:lvl w:ilvl="0">
+      <w:start w:val="1"/>
+      <w:numFmt w:val="bullet"/>
+      <w:lvlText w:val=""/>
+      <w:lvlJc w:val="left"/>
+      <w:pPr>
+        <w:tabs>
+          <w:tab w:val="num" w:pos="720"/>
+        </w:tabs>
+        <w:ind w:left="720" w:hanging="360"/>
+      </w:pPr>
+      <w:rPr>
+        <w:rFonts w:ascii="Symbol" w:hAnsi="Symbol" w:hint="default"/>
+        <w:sz w:val="20"/>
+      </w:rPr>
+    </w:lvl>
+    <w:lvl w:ilvl="1" w:tentative="1">
+      <w:start w:val="1"/>
+      <w:numFmt w:val="bullet"/>
+      <w:lvlText w:val="o"/>
+      <w:lvlJc w:val="left"/>
+      <w:pPr>
+        <w:tabs>
+          <w:tab w:val="num" w:pos="1440"/>
+        </w:tabs>
+        <w:ind w:left="1440" w:hanging="360"/>
+      </w:pPr>
+      <w:rPr>
+        <w:rFonts w:ascii="Courier New" w:hAnsi="Courier New" w:hint="default"/>
+        <w:sz w:val="20"/>
+      </w:rPr>
+    </w:lvl>
+    <w:lvl w:ilvl="2" w:tentative="1">
+      <w:start w:val="1"/>
+      <w:numFmt w:val="bullet"/>
+      <w:lvlText w:val=""/>
+      <w:lvlJc w:val="left"/>
+      <w:pPr>
+        <w:tabs>
+          <w:tab w:val="num" w:pos="2160"/>
+        </w:tabs>
+        <w:ind w:left="2160" w:hanging="360"/>
+      </w:pPr>
+      <w:rPr>
+        <w:rFonts w:ascii="Wingdings" w:hAnsi="Wingdings" w:hint="default"/>
+        <w:sz w:val="20"/>
+      </w:rPr>
+    </w:lvl>
+    <w:lvl w:ilvl="3" w:tentative="1">
+      <w:start w:val="1"/>
+      <w:numFmt w:val="bullet"/>
+      <w:lvlText w:val=""/>
+      <w:lvlJc w:val="left"/>
+      <w:pPr>
+        <w:tabs>
+          <w:tab w:val="num" w:pos="2880"/>
+        </w:tabs>
+        <w:ind w:left="2880" w:hanging="360"/>
+      </w:pPr>
+      <w:rPr>
+        <w:rFonts w:ascii="Wingdings" w:hAnsi="Wingdings" w:hint="default"/>
+        <w:sz w:val="20"/>
+      </w:rPr>
+    </w:lvl>
+    <w:lvl w:ilvl="4" w:tentative="1">
+      <w:start w:val="1"/>
+      <w:numFmt w:val="bullet"/>
+      <w:lvlText w:val=""/>
+      <w:lvlJc w:val="left"/>
+      <w:pPr>
+        <w:tabs>
+          <w:tab w:val="num" w:pos="3600"/>
+        </w:tabs>
+        <w:ind w:left="3600" w:hanging="360"/>
+      </w:pPr>
+      <w:rPr>
+        <w:rFonts w:ascii="Wingdings" w:hAnsi="Wingdings" w:hint="default"/>
+        <w:sz w:val="20"/>
+      </w:rPr>
+    </w:lvl>
+    <w:lvl w:ilvl="5" w:tentative="1">
+      <w:start w:val="1"/>
+      <w:numFmt w:val="bullet"/>
+      <w:lvlText w:val=""/>
+      <w:lvlJc w:val="left"/>
+      <w:pPr>
+        <w:tabs>
+          <w:tab w:val="num" w:pos="4320"/>
+        </w:tabs>
+        <w:ind w:left="4320" w:hanging="360"/>
+      </w:pPr>
+      <w:rPr>
+        <w:rFonts w:ascii="Wingdings" w:hAnsi="Wingdings" w:hint="default"/>
+        <w:sz w:val="20"/>
+      </w:rPr>
+    </w:lvl>
+    <w:lvl w:ilvl="6" w:tentative="1">
+      <w:start w:val="1"/>
+      <w:numFmt w:val="bullet"/>
+      <w:lvlText w:val=""/>
+      <w:lvlJc w:val="left"/>
+      <w:pPr>
+        <w:tabs>
+          <w:tab w:val="num" w:pos="5040"/>
+        </w:tabs>
+        <w:ind w:left="5040" w:hanging="360"/>
+      </w:pPr>
+      <w:rPr>
+        <w:rFonts w:ascii="Wingdings" w:hAnsi="Wingdings" w:hint="default"/>
+        <w:sz w:val="20"/>
+      </w:rPr>
+    </w:lvl>
+    <w:lvl w:ilvl="7" w:tentative="1">
+      <w:start w:val="1"/>
+      <w:numFmt w:val="bullet"/>
+      <w:lvlText w:val=""/>
+      <w:lvlJc w:val="left"/>
+      <w:pPr>
+        <w:tabs>
+          <w:tab w:val="num" w:pos="5760"/>
+        </w:tabs>
+        <w:ind w:left="5760" w:hanging="360"/>
+      </w:pPr>
+      <w:rPr>
+        <w:rFonts w:ascii="Wingdings" w:hAnsi="Wingdings" w:hint="default"/>
+        <w:sz w:val="20"/>
+      </w:rPr>
+    </w:lvl>
+    <w:lvl w:ilvl="8" w:tentative="1">
+      <w:start w:val="1"/>
+      <w:numFmt w:val="bullet"/>
+      <w:lvlText w:val=""/>
+      <w:lvlJc w:val="left"/>
+      <w:pPr>
+        <w:tabs>
+          <w:tab w:val="num" w:pos="6480"/>
+        </w:tabs>
+        <w:ind w:left="6480" w:hanging="360"/>
+      </w:pPr>
+      <w:rPr>
+        <w:rFonts w:ascii="Wingdings" w:hAnsi="Wingdings" w:hint="default"/>
+        <w:sz w:val="20"/>
+      </w:rPr>
+    </w:lvl>
+  </w:abstractNum>
+  <w:abstractNum w:abstractNumId="3" w15:restartNumberingAfterBreak="0">
+    <w:nsid w:val="2F741F92"/>
+    <w:multiLevelType w:val="multilevel"/>
+    <w:tmpl w:val="CE52BAE0"/>
+    <w:lvl w:ilvl="0">
+      <w:start w:val="1"/>
+      <w:numFmt w:val="bullet"/>
+      <w:lvlText w:val=""/>
+      <w:lvlJc w:val="left"/>
+      <w:pPr>
+        <w:tabs>
+          <w:tab w:val="num" w:pos="720"/>
+        </w:tabs>
+        <w:ind w:left="720" w:hanging="360"/>
+      </w:pPr>
+      <w:rPr>
+        <w:rFonts w:ascii="Symbol" w:hAnsi="Symbol" w:hint="default"/>
+        <w:sz w:val="20"/>
+      </w:rPr>
+    </w:lvl>
+    <w:lvl w:ilvl="1" w:tentative="1">
+      <w:start w:val="1"/>
+      <w:numFmt w:val="bullet"/>
+      <w:lvlText w:val="o"/>
+      <w:lvlJc w:val="left"/>
+      <w:pPr>
+        <w:tabs>
+          <w:tab w:val="num" w:pos="1440"/>
+        </w:tabs>
+        <w:ind w:left="1440" w:hanging="360"/>
+      </w:pPr>
+      <w:rPr>
+        <w:rFonts w:ascii="Courier New" w:hAnsi="Courier New" w:hint="default"/>
+        <w:sz w:val="20"/>
+      </w:rPr>
+    </w:lvl>
+    <w:lvl w:ilvl="2" w:tentative="1">
+      <w:start w:val="1"/>
+      <w:numFmt w:val="bullet"/>
+      <w:lvlText w:val=""/>
+      <w:lvlJc w:val="left"/>
+      <w:pPr>
+        <w:tabs>
+          <w:tab w:val="num" w:pos="2160"/>
+        </w:tabs>
+        <w:ind w:left="2160" w:hanging="360"/>
+      </w:pPr>
+      <w:rPr>
+        <w:rFonts w:ascii="Wingdings" w:hAnsi="Wingdings" w:hint="default"/>
+        <w:sz w:val="20"/>
+      </w:rPr>
+    </w:lvl>
+    <w:lvl w:ilvl="3" w:tentative="1">
+      <w:start w:val="1"/>
+      <w:numFmt w:val="bullet"/>
+      <w:lvlText w:val=""/>
+      <w:lvlJc w:val="left"/>
+      <w:pPr>
+        <w:tabs>
+          <w:tab w:val="num" w:pos="2880"/>
+        </w:tabs>
+        <w:ind w:left="2880" w:hanging="360"/>
+      </w:pPr>
+      <w:rPr>
+        <w:rFonts w:ascii="Wingdings" w:hAnsi="Wingdings" w:hint="default"/>
+        <w:sz w:val="20"/>
+      </w:rPr>
+    </w:lvl>
+    <w:lvl w:ilvl="4" w:tentative="1">
+      <w:start w:val="1"/>
+      <w:numFmt w:val="bullet"/>
+      <w:lvlText w:val=""/>
+      <w:lvlJc w:val="left"/>
+      <w:pPr>
+        <w:tabs>
+          <w:tab w:val="num" w:pos="3600"/>
+        </w:tabs>
+        <w:ind w:left="3600" w:hanging="360"/>
+      </w:pPr>
+      <w:rPr>
+        <w:rFonts w:ascii="Wingdings" w:hAnsi="Wingdings" w:hint="default"/>
+        <w:sz w:val="20"/>
+      </w:rPr>
+    </w:lvl>
+    <w:lvl w:ilvl="5" w:tentative="1">
+      <w:start w:val="1"/>
+      <w:numFmt w:val="bullet"/>
+      <w:lvlText w:val=""/>
+      <w:lvlJc w:val="left"/>
+      <w:pPr>
+        <w:tabs>
+          <w:tab w:val="num" w:pos="4320"/>
+        </w:tabs>
+        <w:ind w:left="4320" w:hanging="360"/>
+      </w:pPr>
+      <w:rPr>
+        <w:rFonts w:ascii="Wingdings" w:hAnsi="Wingdings" w:hint="default"/>
+        <w:sz w:val="20"/>
+      </w:rPr>
+    </w:lvl>
+    <w:lvl w:ilvl="6" w:tentative="1">
+      <w:start w:val="1"/>
+      <w:numFmt w:val="bullet"/>
+      <w:lvlText w:val=""/>
+      <w:lvlJc w:val="left"/>
+      <w:pPr>
+        <w:tabs>
+          <w:tab w:val="num" w:pos="5040"/>
+        </w:tabs>
+        <w:ind w:left="5040" w:hanging="360"/>
+      </w:pPr>
+      <w:rPr>
+        <w:rFonts w:ascii="Wingdings" w:hAnsi="Wingdings" w:hint="default"/>
+        <w:sz w:val="20"/>
+      </w:rPr>
+    </w:lvl>
+    <w:lvl w:ilvl="7" w:tentative="1">
+      <w:start w:val="1"/>
+      <w:numFmt w:val="bullet"/>
+      <w:lvlText w:val=""/>
+      <w:lvlJc w:val="left"/>
+      <w:pPr>
+        <w:tabs>
+          <w:tab w:val="num" w:pos="5760"/>
+        </w:tabs>
+        <w:ind w:left="5760" w:hanging="360"/>
+      </w:pPr>
+      <w:rPr>
+        <w:rFonts w:ascii="Wingdings" w:hAnsi="Wingdings" w:hint="default"/>
+        <w:sz w:val="20"/>
+      </w:rPr>
+    </w:lvl>
+    <w:lvl w:ilvl="8" w:tentative="1">
+      <w:start w:val="1"/>
+      <w:numFmt w:val="bullet"/>
+      <w:lvlText w:val=""/>
+      <w:lvlJc w:val="left"/>
+      <w:pPr>
+        <w:tabs>
+          <w:tab w:val="num" w:pos="6480"/>
+        </w:tabs>
+        <w:ind w:left="6480" w:hanging="360"/>
+      </w:pPr>
+      <w:rPr>
+        <w:rFonts w:ascii="Wingdings" w:hAnsi="Wingdings" w:hint="default"/>
+        <w:sz w:val="20"/>
+      </w:rPr>
+    </w:lvl>
+  </w:abstractNum>
+  <w:abstractNum w:abstractNumId="4" w15:restartNumberingAfterBreak="0">
+    <w:nsid w:val="399A7E69"/>
+    <w:multiLevelType w:val="multilevel"/>
+    <w:tmpl w:val="966AE25A"/>
+    <w:lvl w:ilvl="0">
+      <w:start w:val="1"/>
+      <w:numFmt w:val="bullet"/>
+      <w:lvlText w:val=""/>
+      <w:lvlJc w:val="left"/>
+      <w:pPr>
+        <w:tabs>
+          <w:tab w:val="num" w:pos="720"/>
+        </w:tabs>
+        <w:ind w:left="720" w:hanging="360"/>
+      </w:pPr>
+      <w:rPr>
+        <w:rFonts w:ascii="Symbol" w:hAnsi="Symbol" w:hint="default"/>
+        <w:sz w:val="20"/>
+      </w:rPr>
+    </w:lvl>
+    <w:lvl w:ilvl="1" w:tentative="1">
+      <w:start w:val="1"/>
+      <w:numFmt w:val="bullet"/>
+      <w:lvlText w:val="o"/>
+      <w:lvlJc w:val="left"/>
+      <w:pPr>
+        <w:tabs>
+          <w:tab w:val="num" w:pos="1440"/>
+        </w:tabs>
+        <w:ind w:left="1440" w:hanging="360"/>
+      </w:pPr>
+      <w:rPr>
+        <w:rFonts w:ascii="Courier New" w:hAnsi="Courier New" w:hint="default"/>
+        <w:sz w:val="20"/>
+      </w:rPr>
+    </w:lvl>
+    <w:lvl w:ilvl="2" w:tentative="1">
+      <w:start w:val="1"/>
+      <w:numFmt w:val="bullet"/>
+      <w:lvlText w:val=""/>
+      <w:lvlJc w:val="left"/>
+      <w:pPr>
+        <w:tabs>
+          <w:tab w:val="num" w:pos="2160"/>
+        </w:tabs>
+        <w:ind w:left="2160" w:hanging="360"/>
+      </w:pPr>
+      <w:rPr>
+        <w:rFonts w:ascii="Wingdings" w:hAnsi="Wingdings" w:hint="default"/>
+        <w:sz w:val="20"/>
+      </w:rPr>
+    </w:lvl>
+    <w:lvl w:ilvl="3" w:tentative="1">
+      <w:start w:val="1"/>
+      <w:numFmt w:val="bullet"/>
+      <w:lvlText w:val=""/>
+      <w:lvlJc w:val="left"/>
+      <w:pPr>
+        <w:tabs>
+          <w:tab w:val="num" w:pos="2880"/>
+        </w:tabs>
+        <w:ind w:left="2880" w:hanging="360"/>
+      </w:pPr>
+      <w:rPr>
+        <w:rFonts w:ascii="Wingdings" w:hAnsi="Wingdings" w:hint="default"/>
+        <w:sz w:val="20"/>
+      </w:rPr>
+    </w:lvl>
+    <w:lvl w:ilvl="4" w:tentative="1">
+      <w:start w:val="1"/>
+      <w:numFmt w:val="bullet"/>
+      <w:lvlText w:val=""/>
+      <w:lvlJc w:val="left"/>
+      <w:pPr>
+        <w:tabs>
+          <w:tab w:val="num" w:pos="3600"/>
+        </w:tabs>
+        <w:ind w:left="3600" w:hanging="360"/>
+      </w:pPr>
+      <w:rPr>
+        <w:rFonts w:ascii="Wingdings" w:hAnsi="Wingdings" w:hint="default"/>
+        <w:sz w:val="20"/>
+      </w:rPr>
+    </w:lvl>
+    <w:lvl w:ilvl="5" w:tentative="1">
+      <w:start w:val="1"/>
+      <w:numFmt w:val="bullet"/>
+      <w:lvlText w:val=""/>
+      <w:lvlJc w:val="left"/>
+      <w:pPr>
+        <w:tabs>
+          <w:tab w:val="num" w:pos="4320"/>
+        </w:tabs>
+        <w:ind w:left="4320" w:hanging="360"/>
+      </w:pPr>
+      <w:rPr>
+        <w:rFonts w:ascii="Wingdings" w:hAnsi="Wingdings" w:hint="default"/>
+        <w:sz w:val="20"/>
+      </w:rPr>
+    </w:lvl>
+    <w:lvl w:ilvl="6" w:tentative="1">
+      <w:start w:val="1"/>
+      <w:numFmt w:val="bullet"/>
+      <w:lvlText w:val=""/>
+      <w:lvlJc w:val="left"/>
+      <w:pPr>
+        <w:tabs>
+          <w:tab w:val="num" w:pos="5040"/>
+        </w:tabs>
+        <w:ind w:left="5040" w:hanging="360"/>
+      </w:pPr>
+      <w:rPr>
+        <w:rFonts w:ascii="Wingdings" w:hAnsi="Wingdings" w:hint="default"/>
+        <w:sz w:val="20"/>
+      </w:rPr>
+    </w:lvl>
+    <w:lvl w:ilvl="7" w:tentative="1">
+      <w:start w:val="1"/>
+      <w:numFmt w:val="bullet"/>
+      <w:lvlText w:val=""/>
+      <w:lvlJc w:val="left"/>
+      <w:pPr>
+        <w:tabs>
+          <w:tab w:val="num" w:pos="5760"/>
+        </w:tabs>
+        <w:ind w:left="5760" w:hanging="360"/>
+      </w:pPr>
+      <w:rPr>
+        <w:rFonts w:ascii="Wingdings" w:hAnsi="Wingdings" w:hint="default"/>
+        <w:sz w:val="20"/>
+      </w:rPr>
+    </w:lvl>
+    <w:lvl w:ilvl="8" w:tentative="1">
+      <w:start w:val="1"/>
+      <w:numFmt w:val="bullet"/>
+      <w:lvlText w:val=""/>
+      <w:lvlJc w:val="left"/>
+      <w:pPr>
+        <w:tabs>
+          <w:tab w:val="num" w:pos="6480"/>
+        </w:tabs>
+        <w:ind w:left="6480" w:hanging="360"/>
+      </w:pPr>
+      <w:rPr>
+        <w:rFonts w:ascii="Wingdings" w:hAnsi="Wingdings" w:hint="default"/>
+        <w:sz w:val="20"/>
+      </w:rPr>
+    </w:lvl>
+  </w:abstractNum>
+  <w:abstractNum w:abstractNumId="5" w15:restartNumberingAfterBreak="0">
     <w:nsid w:val="5BB45FC3"/>
     <w:multiLevelType w:val="multilevel"/>
     <w:tmpl w:val="2D8A53CE"/>
@@ -5867,7 +6579,7 @@
       </w:rPr>
     </w:lvl>
   </w:abstractNum>
-  <w:abstractNum w:abstractNumId="3" w15:restartNumberingAfterBreak="0">
+  <w:abstractNum w:abstractNumId="6" w15:restartNumberingAfterBreak="0">
     <w:nsid w:val="60531C68"/>
     <w:multiLevelType w:val="multilevel"/>
     <w:tmpl w:val="ABE4FDEE"/>
@@ -5985,13 +6697,22 @@
     <w:abstractNumId w:val="0"/>
   </w:num>
   <w:num w:numId="2" w16cid:durableId="733358358">
-    <w:abstractNumId w:val="3"/>
+    <w:abstractNumId w:val="6"/>
   </w:num>
   <w:num w:numId="3" w16cid:durableId="365957437">
-    <w:abstractNumId w:val="2"/>
+    <w:abstractNumId w:val="5"/>
   </w:num>
   <w:num w:numId="4" w16cid:durableId="1519780690">
     <w:abstractNumId w:val="1"/>
+  </w:num>
+  <w:num w:numId="5" w16cid:durableId="605772398">
+    <w:abstractNumId w:val="2"/>
+  </w:num>
+  <w:num w:numId="6" w16cid:durableId="317267089">
+    <w:abstractNumId w:val="4"/>
+  </w:num>
+  <w:num w:numId="7" w16cid:durableId="1687635203">
+    <w:abstractNumId w:val="3"/>
   </w:num>
 </w:numbering>
 </file>

--- a/deliverables/Assignment 4/Assignment 4.docx
+++ b/deliverables/Assignment 4/Assignment 4.docx
@@ -3331,7 +3331,7 @@
                 <w:sz w:val="32"/>
                 <w:szCs w:val="32"/>
               </w:rPr>
-              <w:t>3,8</w:t>
+              <w:t>0.0</w:t>
             </w:r>
           </w:p>
         </w:tc>
@@ -3377,7 +3377,7 @@
                 <w:sz w:val="32"/>
                 <w:szCs w:val="32"/>
               </w:rPr>
-              <w:t>3</w:t>
+              <w:t>2</w:t>
             </w:r>
           </w:p>
         </w:tc>
@@ -3552,15 +3552,7 @@
                 <w:sz w:val="32"/>
                 <w:szCs w:val="32"/>
               </w:rPr>
-              <w:t>3,</w:t>
-            </w:r>
-            <w:r>
-              <w:rPr>
-                <w:rFonts w:ascii="Times New Roman" w:eastAsia="Times New Roman" w:hAnsi="Times New Roman" w:cs="Times New Roman"/>
-                <w:sz w:val="32"/>
-                <w:szCs w:val="32"/>
-              </w:rPr>
-              <w:t>9</w:t>
+              <w:t>0.0</w:t>
             </w:r>
           </w:p>
         </w:tc>
@@ -3902,7 +3894,7 @@
                 <w:sz w:val="32"/>
                 <w:szCs w:val="32"/>
               </w:rPr>
-              <w:t>1</w:t>
+              <w:t>0</w:t>
             </w:r>
           </w:p>
         </w:tc>
@@ -4146,7 +4138,7 @@
                 <w:sz w:val="32"/>
                 <w:szCs w:val="32"/>
               </w:rPr>
-              <w:t>4,0</w:t>
+              <w:t>3,9</w:t>
             </w:r>
           </w:p>
         </w:tc>
@@ -4184,7 +4176,7 @@
                 <w:sz w:val="32"/>
                 <w:szCs w:val="32"/>
               </w:rPr>
-              <w:t>3,7</w:t>
+              <w:t>0,0</w:t>
             </w:r>
           </w:p>
         </w:tc>
@@ -4384,7 +4376,7 @@
                 <w:sz w:val="32"/>
                 <w:szCs w:val="32"/>
               </w:rPr>
-              <w:t>3,6</w:t>
+              <w:t>0,0</w:t>
             </w:r>
           </w:p>
         </w:tc>
@@ -4545,7 +4537,15 @@
                 <w:sz w:val="32"/>
                 <w:szCs w:val="32"/>
               </w:rPr>
-              <w:t>3,8</w:t>
+              <w:t>3,</w:t>
+            </w:r>
+            <w:r>
+              <w:rPr>
+                <w:rFonts w:ascii="Times New Roman" w:eastAsia="Times New Roman" w:hAnsi="Times New Roman" w:cs="Times New Roman"/>
+                <w:sz w:val="32"/>
+                <w:szCs w:val="32"/>
+              </w:rPr>
+              <w:t>7</w:t>
             </w:r>
           </w:p>
         </w:tc>
@@ -4622,7 +4622,15 @@
                 <w:sz w:val="32"/>
                 <w:szCs w:val="32"/>
               </w:rPr>
-              <w:t>3,9</w:t>
+              <w:t>3,</w:t>
+            </w:r>
+            <w:r>
+              <w:rPr>
+                <w:rFonts w:ascii="Times New Roman" w:eastAsia="Times New Roman" w:hAnsi="Times New Roman" w:cs="Times New Roman"/>
+                <w:sz w:val="32"/>
+                <w:szCs w:val="32"/>
+              </w:rPr>
+              <w:t>8</w:t>
             </w:r>
           </w:p>
         </w:tc>
@@ -4758,7 +4766,7 @@
               <w:bottom w:val="single" w:sz="11" w:space="0" w:color="FFFFFF"/>
               <w:right w:val="single" w:sz="11" w:space="0" w:color="FFFFFF"/>
             </w:tcBorders>
-            <w:shd w:val="clear" w:color="auto" w:fill="F79646" w:themeFill="accent6"/>
+            <w:shd w:val="clear" w:color="auto" w:fill="EE0000"/>
             <w:tcMar>
               <w:top w:w="0" w:type="dxa"/>
               <w:left w:w="40" w:type="dxa"/>
@@ -4781,7 +4789,7 @@
             <w:r>
               <w:rPr>
                 <w:rFonts w:ascii="Times New Roman" w:eastAsia="Times New Roman" w:hAnsi="Times New Roman" w:cs="Times New Roman"/>
-                <w:color w:val="FF0000"/>
+                <w:color w:val="FFFFFF" w:themeColor="background1"/>
                 <w:sz w:val="32"/>
                 <w:szCs w:val="32"/>
               </w:rPr>
@@ -7238,6 +7246,7 @@
   <w:style w:type="character" w:default="1" w:styleId="Carpredefinitoparagrafo">
     <w:name w:val="Default Paragraph Font"/>
     <w:uiPriority w:val="1"/>
+    <w:semiHidden/>
     <w:unhideWhenUsed/>
   </w:style>
   <w:style w:type="table" w:default="1" w:styleId="Tabellanormale">
